--- a/Trabalho MER - Entidade e Relacionamento.docx
+++ b/Trabalho MER - Entidade e Relacionamento.docx
@@ -13,7 +13,6 @@
           <w:szCs w:val="36"/>
         </w:rPr>
       </w:pPr>
-      <w:proofErr w:type="spellStart"/>
       <w:r>
         <w:rPr>
           <w:rFonts w:ascii="Times New Roman" w:hAnsi="Times New Roman" w:cs="Times New Roman"/>
@@ -22,10 +21,12 @@
           <w:sz w:val="36"/>
           <w:szCs w:val="36"/>
         </w:rPr>
-        <w:t>IFSULDEMINAS</w:t>
-      </w:r>
-      <w:proofErr w:type="spellEnd"/>
-      <w:r>
+        <w:t>IFSULDEMINAS - Campus Poços de Caldas/MG</w:t>
+      </w:r>
+    </w:p>
+    <w:p>
+      <w:pPr>
+        <w:jc w:val="center"/>
         <w:rPr>
           <w:rFonts w:ascii="Times New Roman" w:hAnsi="Times New Roman" w:cs="Times New Roman"/>
           <w:b/>
@@ -33,8 +34,7 @@
           <w:sz w:val="36"/>
           <w:szCs w:val="36"/>
         </w:rPr>
-        <w:t xml:space="preserve"> - Campus Poços de Caldas</w:t>
-      </w:r>
+      </w:pPr>
       <w:r>
         <w:rPr>
           <w:rFonts w:ascii="Times New Roman" w:hAnsi="Times New Roman" w:cs="Times New Roman"/>
@@ -43,7 +43,7 @@
           <w:sz w:val="36"/>
           <w:szCs w:val="36"/>
         </w:rPr>
-        <w:t>/MG</w:t>
+        <w:t>PROJETO MER – Site de Compras</w:t>
       </w:r>
     </w:p>
     <w:p>
@@ -65,28 +65,6 @@
           <w:sz w:val="36"/>
           <w:szCs w:val="36"/>
         </w:rPr>
-        <w:t>PROJETO MER – Site de Compras</w:t>
-      </w:r>
-    </w:p>
-    <w:p>
-      <w:pPr>
-        <w:jc w:val="center"/>
-        <w:rPr>
-          <w:rFonts w:ascii="Times New Roman" w:hAnsi="Times New Roman" w:cs="Times New Roman"/>
-          <w:b/>
-          <w:bCs/>
-          <w:sz w:val="36"/>
-          <w:szCs w:val="36"/>
-        </w:rPr>
-      </w:pPr>
-      <w:r>
-        <w:rPr>
-          <w:rFonts w:ascii="Times New Roman" w:hAnsi="Times New Roman" w:cs="Times New Roman"/>
-          <w:b/>
-          <w:bCs/>
-          <w:sz w:val="36"/>
-          <w:szCs w:val="36"/>
-        </w:rPr>
         <w:t>Modelo Entidade- Relacionamento</w:t>
       </w:r>
     </w:p>
@@ -129,6 +107,32 @@
           <w:rFonts w:ascii="Times New Roman" w:hAnsi="Times New Roman" w:cs="Times New Roman"/>
           <w:b/>
           <w:bCs/>
+        </w:rPr>
+      </w:pPr>
+      <w:r>
+        <w:rPr>
+          <w:rFonts w:ascii="Times New Roman" w:hAnsi="Times New Roman" w:cs="Times New Roman"/>
+          <w:b/>
+          <w:bCs/>
+        </w:rPr>
+        <w:t>Matrícula</w:t>
+      </w:r>
+      <w:r>
+        <w:rPr>
+          <w:rFonts w:ascii="Times New Roman" w:hAnsi="Times New Roman" w:cs="Times New Roman"/>
+          <w:b/>
+          <w:bCs/>
+        </w:rPr>
+        <w:t>:  202324410294</w:t>
+      </w:r>
+    </w:p>
+    <w:p>
+      <w:pPr>
+        <w:jc w:val="right"/>
+        <w:rPr>
+          <w:rFonts w:ascii="Times New Roman" w:hAnsi="Times New Roman" w:cs="Times New Roman"/>
+          <w:b/>
+          <w:bCs/>
           <w:sz w:val="28"/>
           <w:szCs w:val="28"/>
         </w:rPr>
@@ -141,9 +145,26 @@
           <w:sz w:val="28"/>
           <w:szCs w:val="28"/>
         </w:rPr>
-        <w:t>Matrícula</w:t>
-      </w:r>
-      <w:r>
+        <w:t>Professor: Paulo M. Avila</w:t>
+      </w:r>
+    </w:p>
+    <w:p>
+      <w:pPr>
+        <w:jc w:val="center"/>
+        <w:rPr>
+          <w:rFonts w:ascii="Times New Roman" w:hAnsi="Times New Roman" w:cs="Times New Roman"/>
+        </w:rPr>
+      </w:pPr>
+      <w:r>
+        <w:rPr>
+          <w:rFonts w:ascii="Times New Roman" w:hAnsi="Times New Roman" w:cs="Times New Roman"/>
+        </w:rPr>
+        <w:t xml:space="preserve">Data: 25 de  janeiro de 2024.   </w:t>
+      </w:r>
+    </w:p>
+    <w:p>
+      <w:pPr>
+        <w:jc w:val="both"/>
         <w:rPr>
           <w:rFonts w:ascii="Times New Roman" w:hAnsi="Times New Roman" w:cs="Times New Roman"/>
           <w:b/>
@@ -151,54 +172,53 @@
           <w:sz w:val="28"/>
           <w:szCs w:val="28"/>
         </w:rPr>
-        <w:t xml:space="preserve">:  </w:t>
-      </w:r>
-      <w:r>
-        <w:rPr>
-          <w:rFonts w:ascii="Times New Roman" w:hAnsi="Times New Roman" w:cs="Times New Roman"/>
+      </w:pPr>
+      <w:r>
+        <w:rPr>
           <w:b/>
           <w:bCs/>
           <w:sz w:val="28"/>
           <w:szCs w:val="28"/>
         </w:rPr>
-        <w:t>202324410294</w:t>
-      </w:r>
-    </w:p>
-    <w:p>
-      <w:pPr>
-        <w:jc w:val="right"/>
-        <w:rPr>
-          <w:rFonts w:ascii="Times New Roman" w:hAnsi="Times New Roman" w:cs="Times New Roman"/>
+        <w:t xml:space="preserve">            </w:t>
+      </w:r>
+      <w:r>
+        <w:rPr>
           <w:b/>
           <w:bCs/>
           <w:sz w:val="28"/>
           <w:szCs w:val="28"/>
         </w:rPr>
-      </w:pPr>
-      <w:r>
-        <w:rPr>
-          <w:rFonts w:ascii="Times New Roman" w:hAnsi="Times New Roman" w:cs="Times New Roman"/>
-          <w:b/>
-          <w:bCs/>
-          <w:sz w:val="28"/>
-          <w:szCs w:val="28"/>
-        </w:rPr>
-        <w:t>Professor: Paulo M. Avila</w:t>
-      </w:r>
-    </w:p>
-    <w:p>
-      <w:pPr>
-        <w:jc w:val="right"/>
-        <w:rPr>
-          <w:rFonts w:ascii="Times New Roman" w:hAnsi="Times New Roman" w:cs="Times New Roman"/>
-        </w:rPr>
-      </w:pPr>
-      <w:r>
-        <w:rPr>
-          <w:rFonts w:ascii="Times New Roman" w:hAnsi="Times New Roman" w:cs="Times New Roman"/>
-        </w:rPr>
-        <w:t xml:space="preserve">Data: 25 de  janeiro de 2024.   E-mail:  </w:t>
-      </w:r>
+        <w:t>RESUMO</w:t>
+      </w:r>
+    </w:p>
+    <w:p>
+      <w:pPr>
+        <w:pStyle w:val="PargrafodaLista"/>
+        <w:ind w:left="786"/>
+        <w:jc w:val="both"/>
+        <w:rPr>
+          <w:rFonts w:ascii="Times New Roman" w:hAnsi="Times New Roman" w:cs="Times New Roman"/>
+          <w:i/>
+          <w:iCs/>
+        </w:rPr>
+      </w:pPr>
+      <w:r>
+        <w:rPr>
+          <w:rFonts w:ascii="Times New Roman" w:hAnsi="Times New Roman" w:cs="Times New Roman"/>
+          <w:i/>
+          <w:iCs/>
+        </w:rPr>
+        <w:t>Este projeto se constitui em um protótipo experimental de um Projeto MER – Site de Compras, e reúne o desenvolvimento de um modelo entidade-relacionamento (MER) e a criação de um site funcional para comércio eletrônico. A proposta destaca a integração entre design de banco de dados e programação web, promovendo o aprendizado em modelagem relacional, desenvolvimento de interfaces e controle operacional. Utilizando o programa brModelo Jar 3.2 para criação do diagrama e as linguagens HTML e CSS no Visual Studio Code (VS Code) para o site, o projeto implementa funcionalidades como navegação entre páginas e exibição de atributos. Os arquivos foram disponibilizados no GitHub, permitindo acesso público por meio de um link. O modelo MER inclui quatro principais entidades: Cliente, Produto, Estoque e Compras, com relacionamentos como Cliente–Compras (1:N), Produto–Estoque (1:1) e Compras–Produto (N:N), representados por uma tabela intermediária. O sistema possibilita cadastro e login de clientes, navegação no catálogo de produtos, adição ao carrinho com verificação de estoque, finalização de compras e consulta ao histórico. Além disso, administradores têm acesso a ferramentas de gerenciamento, como atualização de estoque, relatórios de vendas e controle de produtos. Essa abordagem oferece uma visão prática e integrada do desenvolvimento de sistemas de e-commerce. básica).</w:t>
+      </w:r>
+    </w:p>
+    <w:p>
+      <w:pPr>
+        <w:jc w:val="both"/>
+        <w:rPr>
+          <w:rFonts w:ascii="Times New Roman" w:hAnsi="Times New Roman" w:cs="Times New Roman"/>
+        </w:rPr>
+      </w:pPr>
     </w:p>
     <w:p>
       <w:pPr>
@@ -244,95 +264,56 @@
         <w:rPr>
           <w:rFonts w:ascii="Times New Roman" w:hAnsi="Times New Roman" w:cs="Times New Roman"/>
         </w:rPr>
-        <w:t xml:space="preserve">Diagrama utilizando o programa  </w:t>
-      </w:r>
-      <w:proofErr w:type="spellStart"/>
-      <w:r>
-        <w:rPr>
-          <w:rFonts w:ascii="Times New Roman" w:hAnsi="Times New Roman" w:cs="Times New Roman"/>
-        </w:rPr>
-        <w:t>brModelo</w:t>
-      </w:r>
-      <w:proofErr w:type="spellEnd"/>
+        <w:t xml:space="preserve">Diagrama utilizando o programa  brModelo Jar 3.2, e </w:t>
+      </w:r>
+      <w:r>
+        <w:rPr>
+          <w:rFonts w:ascii="Times New Roman" w:hAnsi="Times New Roman" w:cs="Times New Roman"/>
+        </w:rPr>
+        <w:t>definidas as Entidades, atributos e respectivos relacionamentos.</w:t>
+      </w:r>
+    </w:p>
+    <w:p>
+      <w:pPr>
+        <w:jc w:val="both"/>
+        <w:rPr>
+          <w:rFonts w:ascii="Times New Roman" w:hAnsi="Times New Roman" w:cs="Times New Roman"/>
+        </w:rPr>
+      </w:pPr>
+      <w:r>
+        <w:rPr>
+          <w:rFonts w:ascii="Times New Roman" w:hAnsi="Times New Roman" w:cs="Times New Roman"/>
+        </w:rPr>
+        <w:t xml:space="preserve">Foi também criado um site (código) com linguagem de programação utilizando o </w:t>
+      </w:r>
+      <w:r>
+        <w:rPr>
+          <w:rFonts w:ascii="Times New Roman" w:hAnsi="Times New Roman" w:cs="Times New Roman"/>
+        </w:rPr>
+        <w:t xml:space="preserve">VScode utilizando as linguagens de marcação HTML e CSS, bem como gerados os vínculos de forma a representar o código </w:t>
+      </w:r>
+      <w:r>
+        <w:rPr>
+          <w:rFonts w:ascii="Times New Roman" w:hAnsi="Times New Roman" w:cs="Times New Roman"/>
+        </w:rPr>
+        <w:t>e seus links de navegação dentre os seus atributos. Foi também criada uma conta no GitHub  e disponibilizados o</w:t>
+      </w:r>
+      <w:r>
+        <w:rPr>
+          <w:rFonts w:ascii="Times New Roman" w:hAnsi="Times New Roman" w:cs="Times New Roman"/>
+        </w:rPr>
+        <w:t xml:space="preserve"> acesso através de um link na web bem como os arquivos gerados do projeto em questão.</w:t>
+      </w:r>
       <w:r>
         <w:rPr>
           <w:rFonts w:ascii="Times New Roman" w:hAnsi="Times New Roman" w:cs="Times New Roman"/>
         </w:rPr>
         <w:t xml:space="preserve"> </w:t>
       </w:r>
-      <w:proofErr w:type="spellStart"/>
-      <w:r>
-        <w:rPr>
-          <w:rFonts w:ascii="Times New Roman" w:hAnsi="Times New Roman" w:cs="Times New Roman"/>
-        </w:rPr>
-        <w:t>Jar</w:t>
-      </w:r>
-      <w:proofErr w:type="spellEnd"/>
-      <w:r>
-        <w:rPr>
-          <w:rFonts w:ascii="Times New Roman" w:hAnsi="Times New Roman" w:cs="Times New Roman"/>
-        </w:rPr>
-        <w:t xml:space="preserve"> 3.2, e </w:t>
-      </w:r>
-      <w:r>
-        <w:rPr>
-          <w:rFonts w:ascii="Times New Roman" w:hAnsi="Times New Roman" w:cs="Times New Roman"/>
-        </w:rPr>
-        <w:t>definidas as Entidades, atributos e respectivos relacionamentos.</w:t>
-      </w:r>
     </w:p>
     <w:p>
       <w:pPr>
         <w:jc w:val="both"/>
-        <w:rPr>
-          <w:rFonts w:ascii="Times New Roman" w:hAnsi="Times New Roman" w:cs="Times New Roman"/>
-        </w:rPr>
-      </w:pPr>
-      <w:r>
-        <w:rPr>
-          <w:rFonts w:ascii="Times New Roman" w:hAnsi="Times New Roman" w:cs="Times New Roman"/>
-        </w:rPr>
-        <w:t xml:space="preserve">Foi também criado um site (código) com linguagem de programação utilizando o </w:t>
-      </w:r>
-      <w:proofErr w:type="spellStart"/>
-      <w:r>
-        <w:rPr>
-          <w:rFonts w:ascii="Times New Roman" w:hAnsi="Times New Roman" w:cs="Times New Roman"/>
-        </w:rPr>
-        <w:t>VScode</w:t>
-      </w:r>
-      <w:proofErr w:type="spellEnd"/>
-      <w:r>
-        <w:rPr>
-          <w:rFonts w:ascii="Times New Roman" w:hAnsi="Times New Roman" w:cs="Times New Roman"/>
-        </w:rPr>
-        <w:t xml:space="preserve"> utilizando as linguagens de marcação HTML e CSS, bem como gerados os vínculos de forma a representar o código </w:t>
-      </w:r>
-      <w:r>
-        <w:rPr>
-          <w:rFonts w:ascii="Times New Roman" w:hAnsi="Times New Roman" w:cs="Times New Roman"/>
-        </w:rPr>
-        <w:t>e seus links de navegação dentre os seus atributos. Foi também criada uma conta no GitHub  e disponibilizados o</w:t>
-      </w:r>
-      <w:r>
-        <w:rPr>
-          <w:rFonts w:ascii="Times New Roman" w:hAnsi="Times New Roman" w:cs="Times New Roman"/>
-        </w:rPr>
-        <w:t xml:space="preserve"> acesso através de um link na web bem como os arquivos gerados do projeto em questão.</w:t>
-      </w:r>
-      <w:r>
-        <w:rPr>
-          <w:rFonts w:ascii="Times New Roman" w:hAnsi="Times New Roman" w:cs="Times New Roman"/>
-        </w:rPr>
-        <w:t xml:space="preserve"> </w:t>
-      </w:r>
-    </w:p>
-    <w:p>
-      <w:pPr>
-        <w:jc w:val="both"/>
-        <w:rPr>
-          <w:rFonts w:ascii="Times New Roman" w:hAnsi="Times New Roman" w:cs="Times New Roman"/>
-        </w:rPr>
       </w:pPr>
       <w:r>
         <w:rPr>
@@ -364,6 +345,211 @@
     </w:p>
     <w:p>
       <w:pPr>
+        <w:jc w:val="both"/>
+      </w:pPr>
+    </w:p>
+    <w:p>
+      <w:pPr>
+        <w:jc w:val="both"/>
+      </w:pPr>
+    </w:p>
+    <w:p>
+      <w:pPr>
+        <w:pStyle w:val="PargrafodaLista"/>
+        <w:ind w:left="786"/>
+        <w:jc w:val="both"/>
+        <w:rPr>
+          <w:rFonts w:ascii="Times New Roman" w:hAnsi="Times New Roman" w:cs="Times New Roman"/>
+        </w:rPr>
+      </w:pPr>
+    </w:p>
+    <w:p>
+      <w:pPr>
+        <w:pStyle w:val="PargrafodaLista"/>
+        <w:numPr>
+          <w:ilvl w:val="1"/>
+          <w:numId w:val="13"/>
+        </w:numPr>
+        <w:jc w:val="both"/>
+        <w:rPr>
+          <w:rFonts w:ascii="Times New Roman" w:hAnsi="Times New Roman" w:cs="Times New Roman"/>
+          <w:b/>
+          <w:bCs/>
+          <w:sz w:val="28"/>
+          <w:szCs w:val="28"/>
+        </w:rPr>
+      </w:pPr>
+      <w:r>
+        <w:rPr>
+          <w:rFonts w:ascii="Times New Roman" w:hAnsi="Times New Roman" w:cs="Times New Roman"/>
+          <w:b/>
+          <w:bCs/>
+          <w:sz w:val="28"/>
+          <w:szCs w:val="28"/>
+        </w:rPr>
+        <w:lastRenderedPageBreak/>
+        <w:t>Cadastro e login de clientes.</w:t>
+      </w:r>
+    </w:p>
+    <w:p>
+      <w:pPr>
+        <w:pStyle w:val="PargrafodaLista"/>
+        <w:numPr>
+          <w:ilvl w:val="2"/>
+          <w:numId w:val="14"/>
+        </w:numPr>
+        <w:jc w:val="both"/>
+        <w:rPr>
+          <w:rFonts w:ascii="Times New Roman" w:hAnsi="Times New Roman" w:cs="Times New Roman"/>
+        </w:rPr>
+      </w:pPr>
+      <w:r>
+        <w:rPr>
+          <w:rFonts w:ascii="Times New Roman" w:hAnsi="Times New Roman" w:cs="Times New Roman"/>
+        </w:rPr>
+        <w:t>Navegação no catálogo de produtos, com informações detalhadas.</w:t>
+      </w:r>
+    </w:p>
+    <w:p>
+      <w:pPr>
+        <w:pStyle w:val="PargrafodaLista"/>
+        <w:numPr>
+          <w:ilvl w:val="2"/>
+          <w:numId w:val="14"/>
+        </w:numPr>
+        <w:jc w:val="both"/>
+        <w:rPr>
+          <w:rFonts w:ascii="Times New Roman" w:hAnsi="Times New Roman" w:cs="Times New Roman"/>
+        </w:rPr>
+      </w:pPr>
+      <w:r>
+        <w:rPr>
+          <w:rFonts w:ascii="Times New Roman" w:hAnsi="Times New Roman" w:cs="Times New Roman"/>
+        </w:rPr>
+        <w:t>Adição de produtos ao carrinho, com verificação de disponibilidade no estoque.</w:t>
+      </w:r>
+    </w:p>
+    <w:p>
+      <w:pPr>
+        <w:pStyle w:val="PargrafodaLista"/>
+        <w:numPr>
+          <w:ilvl w:val="2"/>
+          <w:numId w:val="14"/>
+        </w:numPr>
+        <w:jc w:val="both"/>
+        <w:rPr>
+          <w:rFonts w:ascii="Times New Roman" w:hAnsi="Times New Roman" w:cs="Times New Roman"/>
+        </w:rPr>
+      </w:pPr>
+      <w:r>
+        <w:rPr>
+          <w:rFonts w:ascii="Times New Roman" w:hAnsi="Times New Roman" w:cs="Times New Roman"/>
+        </w:rPr>
+        <w:t>Finalização de compras, cálculo automático do valor total e atualização do estoque.</w:t>
+      </w:r>
+    </w:p>
+    <w:p>
+      <w:pPr>
+        <w:pStyle w:val="PargrafodaLista"/>
+        <w:numPr>
+          <w:ilvl w:val="2"/>
+          <w:numId w:val="14"/>
+        </w:numPr>
+        <w:jc w:val="both"/>
+        <w:rPr>
+          <w:rFonts w:ascii="Times New Roman" w:hAnsi="Times New Roman" w:cs="Times New Roman"/>
+        </w:rPr>
+      </w:pPr>
+      <w:r>
+        <w:rPr>
+          <w:rFonts w:ascii="Times New Roman" w:hAnsi="Times New Roman" w:cs="Times New Roman"/>
+        </w:rPr>
+        <w:t>Registro e consulta ao histórico de compras dos clientes.</w:t>
+      </w:r>
+    </w:p>
+    <w:p>
+      <w:pPr>
+        <w:pStyle w:val="PargrafodaLista"/>
+        <w:numPr>
+          <w:ilvl w:val="2"/>
+          <w:numId w:val="14"/>
+        </w:numPr>
+        <w:jc w:val="both"/>
+        <w:rPr>
+          <w:rFonts w:ascii="Times New Roman" w:hAnsi="Times New Roman" w:cs="Times New Roman"/>
+        </w:rPr>
+      </w:pPr>
+    </w:p>
+    <w:p>
+      <w:pPr>
+        <w:pStyle w:val="PargrafodaLista"/>
+        <w:numPr>
+          <w:ilvl w:val="1"/>
+          <w:numId w:val="13"/>
+        </w:numPr>
+        <w:jc w:val="both"/>
+        <w:rPr>
+          <w:rFonts w:ascii="Times New Roman" w:hAnsi="Times New Roman" w:cs="Times New Roman"/>
+          <w:b/>
+          <w:bCs/>
+          <w:sz w:val="28"/>
+          <w:szCs w:val="28"/>
+        </w:rPr>
+      </w:pPr>
+      <w:r>
+        <w:rPr>
+          <w:rFonts w:ascii="Times New Roman" w:hAnsi="Times New Roman" w:cs="Times New Roman"/>
+          <w:b/>
+          <w:bCs/>
+          <w:sz w:val="28"/>
+          <w:szCs w:val="28"/>
+        </w:rPr>
+        <w:t>Gerenciamento Administrativo</w:t>
+      </w:r>
+    </w:p>
+    <w:p>
+      <w:pPr>
+        <w:pStyle w:val="PargrafodaLista"/>
+        <w:ind w:left="360"/>
+        <w:jc w:val="both"/>
+        <w:rPr>
+          <w:rFonts w:ascii="Times New Roman" w:hAnsi="Times New Roman" w:cs="Times New Roman"/>
+          <w:sz w:val="28"/>
+          <w:szCs w:val="28"/>
+        </w:rPr>
+      </w:pPr>
+      <w:r>
+        <w:rPr>
+          <w:rFonts w:ascii="Times New Roman" w:hAnsi="Times New Roman" w:cs="Times New Roman"/>
+        </w:rPr>
+        <w:br/>
+        <w:t>O sistema possibilita que administradores gerenciem produtos, atualizem o estoque e acessem relatórios de compras.</w:t>
+      </w:r>
+    </w:p>
+    <w:p>
+      <w:pPr>
+        <w:pStyle w:val="PargrafodaLista"/>
+        <w:ind w:left="360"/>
+        <w:jc w:val="both"/>
+        <w:rPr>
+          <w:rFonts w:ascii="Times New Roman" w:hAnsi="Times New Roman" w:cs="Times New Roman"/>
+          <w:sz w:val="28"/>
+          <w:szCs w:val="28"/>
+        </w:rPr>
+      </w:pPr>
+    </w:p>
+    <w:p>
+      <w:pPr>
+        <w:pStyle w:val="PargrafodaLista"/>
+        <w:ind w:left="426"/>
+        <w:jc w:val="both"/>
+        <w:rPr>
+          <w:rFonts w:ascii="Times New Roman" w:hAnsi="Times New Roman" w:cs="Times New Roman"/>
+        </w:rPr>
+      </w:pPr>
+    </w:p>
+    <w:p>
+      <w:pPr>
         <w:pStyle w:val="PargrafodaLista"/>
         <w:numPr>
           <w:ilvl w:val="0"/>
@@ -386,8 +572,21 @@
           <w:sz w:val="32"/>
           <w:szCs w:val="32"/>
         </w:rPr>
-        <w:t>Criação de Entidades e seus relacionamentos:</w:t>
-      </w:r>
+        <w:t>Criação de Entidades e seus relacionamentos</w:t>
+      </w:r>
+    </w:p>
+    <w:p>
+      <w:pPr>
+        <w:pStyle w:val="PargrafodaLista"/>
+        <w:ind w:left="284"/>
+        <w:rPr>
+          <w:rFonts w:ascii="Times New Roman" w:hAnsi="Times New Roman" w:cs="Times New Roman"/>
+          <w:b/>
+          <w:bCs/>
+          <w:sz w:val="32"/>
+          <w:szCs w:val="32"/>
+        </w:rPr>
+      </w:pPr>
     </w:p>
     <w:p>
       <w:pPr>
@@ -452,10 +651,7 @@
     </w:p>
     <w:p>
       <w:pPr>
-        <w:numPr>
-          <w:ilvl w:val="1"/>
-          <w:numId w:val="1"/>
-        </w:numPr>
+        <w:ind w:left="1440"/>
         <w:rPr>
           <w:rFonts w:ascii="Times New Roman" w:hAnsi="Times New Roman" w:cs="Times New Roman"/>
         </w:rPr>
@@ -485,19 +681,11 @@
           <w:rFonts w:ascii="Times New Roman" w:hAnsi="Times New Roman" w:cs="Times New Roman"/>
         </w:rPr>
       </w:pPr>
-      <w:proofErr w:type="spellStart"/>
-      <w:r>
-        <w:rPr>
-          <w:rFonts w:ascii="Times New Roman" w:hAnsi="Times New Roman" w:cs="Times New Roman"/>
-        </w:rPr>
-        <w:t>Cod_Cliente</w:t>
-      </w:r>
-      <w:proofErr w:type="spellEnd"/>
-      <w:r>
-        <w:rPr>
-          <w:rFonts w:ascii="Times New Roman" w:hAnsi="Times New Roman" w:cs="Times New Roman"/>
-        </w:rPr>
-        <w:t xml:space="preserve"> (Chave primária): Identificador único do cliente.</w:t>
+      <w:r>
+        <w:rPr>
+          <w:rFonts w:ascii="Times New Roman" w:hAnsi="Times New Roman" w:cs="Times New Roman"/>
+        </w:rPr>
+        <w:t>Cod_Cliente (Chave primária): Identificador único do cliente.</w:t>
       </w:r>
     </w:p>
     <w:p>
@@ -510,19 +698,11 @@
           <w:rFonts w:ascii="Times New Roman" w:hAnsi="Times New Roman" w:cs="Times New Roman"/>
         </w:rPr>
       </w:pPr>
-      <w:proofErr w:type="spellStart"/>
-      <w:r>
-        <w:rPr>
-          <w:rFonts w:ascii="Times New Roman" w:hAnsi="Times New Roman" w:cs="Times New Roman"/>
-        </w:rPr>
-        <w:t>Cod_Compras</w:t>
-      </w:r>
-      <w:proofErr w:type="spellEnd"/>
-      <w:r>
-        <w:rPr>
-          <w:rFonts w:ascii="Times New Roman" w:hAnsi="Times New Roman" w:cs="Times New Roman"/>
-        </w:rPr>
-        <w:t xml:space="preserve"> (Chave </w:t>
+      <w:r>
+        <w:rPr>
+          <w:rFonts w:ascii="Times New Roman" w:hAnsi="Times New Roman" w:cs="Times New Roman"/>
+        </w:rPr>
+        <w:t xml:space="preserve">Cod_Compras (Chave </w:t>
       </w:r>
       <w:r>
         <w:rPr>
@@ -592,7 +772,6 @@
           <w:rFonts w:ascii="Times New Roman" w:hAnsi="Times New Roman" w:cs="Times New Roman"/>
         </w:rPr>
       </w:pPr>
-      <w:proofErr w:type="spellStart"/>
       <w:r>
         <w:rPr>
           <w:rFonts w:ascii="Times New Roman" w:hAnsi="Times New Roman" w:cs="Times New Roman"/>
@@ -611,7 +790,6 @@
         </w:rPr>
         <w:t>o</w:t>
       </w:r>
-      <w:proofErr w:type="spellEnd"/>
       <w:r>
         <w:rPr>
           <w:rFonts w:ascii="Times New Roman" w:hAnsi="Times New Roman" w:cs="Times New Roman"/>
@@ -726,10 +904,7 @@
     </w:p>
     <w:p>
       <w:pPr>
-        <w:numPr>
-          <w:ilvl w:val="1"/>
-          <w:numId w:val="1"/>
-        </w:numPr>
+        <w:ind w:left="1440"/>
         <w:rPr>
           <w:rFonts w:ascii="Times New Roman" w:hAnsi="Times New Roman" w:cs="Times New Roman"/>
         </w:rPr>
@@ -776,6 +951,30 @@
     </w:p>
     <w:p>
       <w:pPr>
+        <w:ind w:left="2160"/>
+        <w:rPr>
+          <w:rFonts w:ascii="Times New Roman" w:hAnsi="Times New Roman" w:cs="Times New Roman"/>
+        </w:rPr>
+      </w:pPr>
+    </w:p>
+    <w:p>
+      <w:pPr>
+        <w:ind w:left="2160"/>
+        <w:rPr>
+          <w:rFonts w:ascii="Times New Roman" w:hAnsi="Times New Roman" w:cs="Times New Roman"/>
+        </w:rPr>
+      </w:pPr>
+    </w:p>
+    <w:p>
+      <w:pPr>
+        <w:ind w:left="2160"/>
+        <w:rPr>
+          <w:rFonts w:ascii="Times New Roman" w:hAnsi="Times New Roman" w:cs="Times New Roman"/>
+        </w:rPr>
+      </w:pPr>
+    </w:p>
+    <w:p>
+      <w:pPr>
         <w:rPr>
           <w:rFonts w:ascii="Times New Roman" w:hAnsi="Times New Roman" w:cs="Times New Roman"/>
         </w:rPr>
@@ -797,27 +996,28 @@
     </w:p>
     <w:p>
       <w:pPr>
-        <w:numPr>
-          <w:ilvl w:val="1"/>
-          <w:numId w:val="1"/>
-        </w:numPr>
-        <w:rPr>
-          <w:rFonts w:ascii="Times New Roman" w:hAnsi="Times New Roman" w:cs="Times New Roman"/>
-        </w:rPr>
-      </w:pPr>
-      <w:r>
-        <w:rPr>
-          <w:rFonts w:ascii="Times New Roman" w:hAnsi="Times New Roman" w:cs="Times New Roman"/>
-        </w:rPr>
-        <w:lastRenderedPageBreak/>
+        <w:pStyle w:val="PargrafodaLista"/>
+        <w:numPr>
+          <w:ilvl w:val="0"/>
+          <w:numId w:val="15"/>
+        </w:numPr>
+        <w:rPr>
+          <w:rFonts w:ascii="Times New Roman" w:hAnsi="Times New Roman" w:cs="Times New Roman"/>
+        </w:rPr>
+      </w:pPr>
+      <w:r>
+        <w:rPr>
+          <w:rFonts w:ascii="Times New Roman" w:hAnsi="Times New Roman" w:cs="Times New Roman"/>
+        </w:rPr>
         <w:t>Cadastro e autenticação no sistema.</w:t>
       </w:r>
     </w:p>
     <w:p>
       <w:pPr>
-        <w:numPr>
-          <w:ilvl w:val="1"/>
-          <w:numId w:val="1"/>
+        <w:pStyle w:val="PargrafodaLista"/>
+        <w:numPr>
+          <w:ilvl w:val="0"/>
+          <w:numId w:val="15"/>
         </w:numPr>
         <w:rPr>
           <w:rFonts w:ascii="Times New Roman" w:hAnsi="Times New Roman" w:cs="Times New Roman"/>
@@ -829,14 +1029,6 @@
         </w:rPr>
         <w:t>Consulta ao histórico de compras realizadas.</w:t>
       </w:r>
-    </w:p>
-    <w:p>
-      <w:pPr>
-        <w:ind w:left="1440"/>
-        <w:rPr>
-          <w:rFonts w:ascii="Times New Roman" w:hAnsi="Times New Roman" w:cs="Times New Roman"/>
-        </w:rPr>
-      </w:pPr>
     </w:p>
     <w:p>
       <w:pPr>
@@ -862,15 +1054,13 @@
           <w:b/>
           <w:bCs/>
         </w:rPr>
+        <w:lastRenderedPageBreak/>
         <w:t>Produto</w:t>
       </w:r>
     </w:p>
     <w:p>
       <w:pPr>
-        <w:numPr>
-          <w:ilvl w:val="1"/>
-          <w:numId w:val="1"/>
-        </w:numPr>
+        <w:ind w:left="1440"/>
         <w:rPr>
           <w:rFonts w:ascii="Times New Roman" w:hAnsi="Times New Roman" w:cs="Times New Roman"/>
         </w:rPr>
@@ -900,19 +1090,11 @@
           <w:rFonts w:ascii="Times New Roman" w:hAnsi="Times New Roman" w:cs="Times New Roman"/>
         </w:rPr>
       </w:pPr>
-      <w:proofErr w:type="spellStart"/>
-      <w:r>
-        <w:rPr>
-          <w:rFonts w:ascii="Times New Roman" w:hAnsi="Times New Roman" w:cs="Times New Roman"/>
-        </w:rPr>
-        <w:t>Cod_Produto</w:t>
-      </w:r>
-      <w:proofErr w:type="spellEnd"/>
-      <w:r>
-        <w:rPr>
-          <w:rFonts w:ascii="Times New Roman" w:hAnsi="Times New Roman" w:cs="Times New Roman"/>
-        </w:rPr>
-        <w:t xml:space="preserve"> (Chave primária): Identificador único do produto.</w:t>
+      <w:r>
+        <w:rPr>
+          <w:rFonts w:ascii="Times New Roman" w:hAnsi="Times New Roman" w:cs="Times New Roman"/>
+        </w:rPr>
+        <w:t>Cod_Produto (Chave primária): Identificador único do produto.</w:t>
       </w:r>
     </w:p>
     <w:p>
@@ -959,19 +1141,11 @@
           <w:rFonts w:ascii="Times New Roman" w:hAnsi="Times New Roman" w:cs="Times New Roman"/>
         </w:rPr>
       </w:pPr>
-      <w:proofErr w:type="spellStart"/>
-      <w:r>
-        <w:rPr>
-          <w:rFonts w:ascii="Times New Roman" w:hAnsi="Times New Roman" w:cs="Times New Roman"/>
-        </w:rPr>
-        <w:t>Vr_Unitario</w:t>
-      </w:r>
-      <w:proofErr w:type="spellEnd"/>
-      <w:r>
-        <w:rPr>
-          <w:rFonts w:ascii="Times New Roman" w:hAnsi="Times New Roman" w:cs="Times New Roman"/>
-        </w:rPr>
-        <w:t>: Valor unitário do produto.</w:t>
+      <w:r>
+        <w:rPr>
+          <w:rFonts w:ascii="Times New Roman" w:hAnsi="Times New Roman" w:cs="Times New Roman"/>
+        </w:rPr>
+        <w:t>Vr_Unitario: Valor unitário do produto.</w:t>
       </w:r>
     </w:p>
     <w:p>
@@ -984,7 +1158,6 @@
           <w:rFonts w:ascii="Times New Roman" w:hAnsi="Times New Roman" w:cs="Times New Roman"/>
         </w:rPr>
       </w:pPr>
-      <w:proofErr w:type="spellStart"/>
       <w:r>
         <w:rPr>
           <w:rFonts w:ascii="Times New Roman" w:hAnsi="Times New Roman" w:cs="Times New Roman"/>
@@ -1001,14 +1174,7 @@
         <w:rPr>
           <w:rFonts w:ascii="Times New Roman" w:hAnsi="Times New Roman" w:cs="Times New Roman"/>
         </w:rPr>
-        <w:t>sticas</w:t>
-      </w:r>
-      <w:proofErr w:type="spellEnd"/>
-      <w:r>
-        <w:rPr>
-          <w:rFonts w:ascii="Times New Roman" w:hAnsi="Times New Roman" w:cs="Times New Roman"/>
-        </w:rPr>
-        <w:t>: Informações adicionais do produto.</w:t>
+        <w:t>sticas: Informações adicionais do produto.</w:t>
       </w:r>
     </w:p>
     <w:p>
@@ -1021,19 +1187,11 @@
           <w:rFonts w:ascii="Times New Roman" w:hAnsi="Times New Roman" w:cs="Times New Roman"/>
         </w:rPr>
       </w:pPr>
-      <w:proofErr w:type="spellStart"/>
-      <w:r>
-        <w:rPr>
-          <w:rFonts w:ascii="Times New Roman" w:hAnsi="Times New Roman" w:cs="Times New Roman"/>
-        </w:rPr>
-        <w:t>Cod_Estoque</w:t>
-      </w:r>
-      <w:proofErr w:type="spellEnd"/>
-      <w:r>
-        <w:rPr>
-          <w:rFonts w:ascii="Times New Roman" w:hAnsi="Times New Roman" w:cs="Times New Roman"/>
-        </w:rPr>
-        <w:t xml:space="preserve"> (Chave estrangeira): Identifica qual a classificação que está no estoque.</w:t>
+      <w:r>
+        <w:rPr>
+          <w:rFonts w:ascii="Times New Roman" w:hAnsi="Times New Roman" w:cs="Times New Roman"/>
+        </w:rPr>
+        <w:t>Cod_Estoque (Chave estrangeira): Identifica qual a classificação que está no estoque.</w:t>
       </w:r>
     </w:p>
     <w:p>
@@ -1046,10 +1204,7 @@
     </w:p>
     <w:p>
       <w:pPr>
-        <w:numPr>
-          <w:ilvl w:val="1"/>
-          <w:numId w:val="1"/>
-        </w:numPr>
+        <w:ind w:left="1440"/>
         <w:rPr>
           <w:rFonts w:ascii="Times New Roman" w:hAnsi="Times New Roman" w:cs="Times New Roman"/>
         </w:rPr>
@@ -1096,10 +1251,26 @@
     </w:p>
     <w:p>
       <w:pPr>
-        <w:rPr>
-          <w:rFonts w:ascii="Times New Roman" w:hAnsi="Times New Roman" w:cs="Times New Roman"/>
-        </w:rPr>
-      </w:pPr>
+        <w:ind w:left="2160"/>
+        <w:rPr>
+          <w:rFonts w:ascii="Times New Roman" w:hAnsi="Times New Roman" w:cs="Times New Roman"/>
+        </w:rPr>
+      </w:pPr>
+    </w:p>
+    <w:p>
+      <w:pPr>
+        <w:rPr>
+          <w:rFonts w:ascii="Times New Roman" w:hAnsi="Times New Roman" w:cs="Times New Roman"/>
+        </w:rPr>
+      </w:pPr>
+      <w:r>
+        <w:rPr>
+          <w:rFonts w:ascii="Times New Roman" w:hAnsi="Times New Roman" w:cs="Times New Roman"/>
+          <w:b/>
+          <w:bCs/>
+        </w:rPr>
+        <w:t xml:space="preserve">                          </w:t>
+      </w:r>
       <w:r>
         <w:rPr>
           <w:rFonts w:ascii="Times New Roman" w:hAnsi="Times New Roman" w:cs="Times New Roman"/>
@@ -1117,9 +1288,10 @@
     </w:p>
     <w:p>
       <w:pPr>
-        <w:numPr>
-          <w:ilvl w:val="1"/>
-          <w:numId w:val="1"/>
+        <w:pStyle w:val="PargrafodaLista"/>
+        <w:numPr>
+          <w:ilvl w:val="0"/>
+          <w:numId w:val="16"/>
         </w:numPr>
         <w:rPr>
           <w:rFonts w:ascii="Times New Roman" w:hAnsi="Times New Roman" w:cs="Times New Roman"/>
@@ -1134,9 +1306,10 @@
     </w:p>
     <w:p>
       <w:pPr>
-        <w:numPr>
-          <w:ilvl w:val="1"/>
-          <w:numId w:val="1"/>
+        <w:pStyle w:val="PargrafodaLista"/>
+        <w:numPr>
+          <w:ilvl w:val="0"/>
+          <w:numId w:val="16"/>
         </w:numPr>
         <w:rPr>
           <w:rFonts w:ascii="Times New Roman" w:hAnsi="Times New Roman" w:cs="Times New Roman"/>
@@ -1178,10 +1351,7 @@
     </w:p>
     <w:p>
       <w:pPr>
-        <w:numPr>
-          <w:ilvl w:val="1"/>
-          <w:numId w:val="1"/>
-        </w:numPr>
+        <w:ind w:left="1440"/>
         <w:rPr>
           <w:rFonts w:ascii="Times New Roman" w:hAnsi="Times New Roman" w:cs="Times New Roman"/>
         </w:rPr>
@@ -1211,19 +1381,11 @@
           <w:rFonts w:ascii="Times New Roman" w:hAnsi="Times New Roman" w:cs="Times New Roman"/>
         </w:rPr>
       </w:pPr>
-      <w:proofErr w:type="spellStart"/>
-      <w:r>
-        <w:rPr>
-          <w:rFonts w:ascii="Times New Roman" w:hAnsi="Times New Roman" w:cs="Times New Roman"/>
-        </w:rPr>
-        <w:t>Cod_Estoque</w:t>
-      </w:r>
-      <w:proofErr w:type="spellEnd"/>
-      <w:r>
-        <w:rPr>
-          <w:rFonts w:ascii="Times New Roman" w:hAnsi="Times New Roman" w:cs="Times New Roman"/>
-        </w:rPr>
-        <w:t xml:space="preserve"> (Chave primária estoque): Identifica a classe estoque.</w:t>
+      <w:r>
+        <w:rPr>
+          <w:rFonts w:ascii="Times New Roman" w:hAnsi="Times New Roman" w:cs="Times New Roman"/>
+        </w:rPr>
+        <w:t>Cod_Estoque (Chave primária estoque): Identifica a classe estoque.</w:t>
       </w:r>
     </w:p>
     <w:p>
@@ -1236,19 +1398,11 @@
           <w:rFonts w:ascii="Times New Roman" w:hAnsi="Times New Roman" w:cs="Times New Roman"/>
         </w:rPr>
       </w:pPr>
-      <w:proofErr w:type="spellStart"/>
-      <w:r>
-        <w:rPr>
-          <w:rFonts w:ascii="Times New Roman" w:hAnsi="Times New Roman" w:cs="Times New Roman"/>
-        </w:rPr>
-        <w:t>Cod_Produto</w:t>
-      </w:r>
-      <w:proofErr w:type="spellEnd"/>
-      <w:r>
-        <w:rPr>
-          <w:rFonts w:ascii="Times New Roman" w:hAnsi="Times New Roman" w:cs="Times New Roman"/>
-        </w:rPr>
-        <w:t xml:space="preserve"> (Chave estrangeira): Identifica qual produto está no estoque.</w:t>
+      <w:r>
+        <w:rPr>
+          <w:rFonts w:ascii="Times New Roman" w:hAnsi="Times New Roman" w:cs="Times New Roman"/>
+        </w:rPr>
+        <w:t>Cod_Produto (Chave estrangeira): Identifica qual produto está no estoque.</w:t>
       </w:r>
     </w:p>
     <w:p>
@@ -1261,27 +1415,24 @@
           <w:rFonts w:ascii="Times New Roman" w:hAnsi="Times New Roman" w:cs="Times New Roman"/>
         </w:rPr>
       </w:pPr>
-      <w:proofErr w:type="spellStart"/>
-      <w:r>
-        <w:rPr>
-          <w:rFonts w:ascii="Times New Roman" w:hAnsi="Times New Roman" w:cs="Times New Roman"/>
-        </w:rPr>
-        <w:t>Qtd_Estoque</w:t>
-      </w:r>
-      <w:proofErr w:type="spellEnd"/>
-      <w:r>
-        <w:rPr>
-          <w:rFonts w:ascii="Times New Roman" w:hAnsi="Times New Roman" w:cs="Times New Roman"/>
-        </w:rPr>
-        <w:t>: Quantidade disponível no estoque.</w:t>
-      </w:r>
-    </w:p>
-    <w:p>
-      <w:pPr>
-        <w:numPr>
-          <w:ilvl w:val="1"/>
-          <w:numId w:val="1"/>
-        </w:numPr>
+      <w:r>
+        <w:rPr>
+          <w:rFonts w:ascii="Times New Roman" w:hAnsi="Times New Roman" w:cs="Times New Roman"/>
+        </w:rPr>
+        <w:t>Qtd_Estoque: Quantidade disponível no estoque.</w:t>
+      </w:r>
+    </w:p>
+    <w:p>
+      <w:pPr>
+        <w:ind w:left="2160"/>
+        <w:rPr>
+          <w:rFonts w:ascii="Times New Roman" w:hAnsi="Times New Roman" w:cs="Times New Roman"/>
+        </w:rPr>
+      </w:pPr>
+    </w:p>
+    <w:p>
+      <w:pPr>
+        <w:ind w:left="1440"/>
         <w:rPr>
           <w:rFonts w:ascii="Times New Roman" w:hAnsi="Times New Roman" w:cs="Times New Roman"/>
         </w:rPr>
@@ -1328,10 +1479,26 @@
     </w:p>
     <w:p>
       <w:pPr>
-        <w:rPr>
-          <w:rFonts w:ascii="Times New Roman" w:hAnsi="Times New Roman" w:cs="Times New Roman"/>
-        </w:rPr>
-      </w:pPr>
+        <w:ind w:left="2160"/>
+        <w:rPr>
+          <w:rFonts w:ascii="Times New Roman" w:hAnsi="Times New Roman" w:cs="Times New Roman"/>
+        </w:rPr>
+      </w:pPr>
+    </w:p>
+    <w:p>
+      <w:pPr>
+        <w:rPr>
+          <w:rFonts w:ascii="Times New Roman" w:hAnsi="Times New Roman" w:cs="Times New Roman"/>
+        </w:rPr>
+      </w:pPr>
+      <w:r>
+        <w:rPr>
+          <w:rFonts w:ascii="Times New Roman" w:hAnsi="Times New Roman" w:cs="Times New Roman"/>
+          <w:b/>
+          <w:bCs/>
+        </w:rPr>
+        <w:t xml:space="preserve">                           </w:t>
+      </w:r>
       <w:r>
         <w:rPr>
           <w:rFonts w:ascii="Times New Roman" w:hAnsi="Times New Roman" w:cs="Times New Roman"/>
@@ -1349,9 +1516,10 @@
     </w:p>
     <w:p>
       <w:pPr>
-        <w:numPr>
-          <w:ilvl w:val="1"/>
-          <w:numId w:val="1"/>
+        <w:pStyle w:val="PargrafodaLista"/>
+        <w:numPr>
+          <w:ilvl w:val="0"/>
+          <w:numId w:val="17"/>
         </w:numPr>
         <w:rPr>
           <w:rFonts w:ascii="Times New Roman" w:hAnsi="Times New Roman" w:cs="Times New Roman"/>
@@ -1366,9 +1534,10 @@
     </w:p>
     <w:p>
       <w:pPr>
-        <w:numPr>
-          <w:ilvl w:val="1"/>
-          <w:numId w:val="1"/>
+        <w:pStyle w:val="PargrafodaLista"/>
+        <w:numPr>
+          <w:ilvl w:val="0"/>
+          <w:numId w:val="17"/>
         </w:numPr>
         <w:rPr>
           <w:rFonts w:ascii="Times New Roman" w:hAnsi="Times New Roman" w:cs="Times New Roman"/>
@@ -1383,23 +1552,13 @@
     </w:p>
     <w:p>
       <w:pPr>
-        <w:ind w:left="720"/>
-        <w:rPr>
-          <w:rFonts w:ascii="Times New Roman" w:hAnsi="Times New Roman" w:cs="Times New Roman"/>
-        </w:rPr>
-      </w:pPr>
-    </w:p>
-    <w:p>
-      <w:pPr>
-        <w:ind w:left="720"/>
-        <w:rPr>
-          <w:rFonts w:ascii="Times New Roman" w:hAnsi="Times New Roman" w:cs="Times New Roman"/>
-        </w:rPr>
-      </w:pPr>
-    </w:p>
-    <w:p>
-      <w:pPr>
-        <w:ind w:left="720"/>
+        <w:rPr>
+          <w:rFonts w:ascii="Times New Roman" w:hAnsi="Times New Roman" w:cs="Times New Roman"/>
+        </w:rPr>
+      </w:pPr>
+    </w:p>
+    <w:p>
+      <w:pPr>
         <w:rPr>
           <w:rFonts w:ascii="Times New Roman" w:hAnsi="Times New Roman" w:cs="Times New Roman"/>
         </w:rPr>
@@ -1421,15 +1580,13 @@
           <w:b/>
           <w:bCs/>
         </w:rPr>
+        <w:lastRenderedPageBreak/>
         <w:t>Compras</w:t>
       </w:r>
     </w:p>
     <w:p>
       <w:pPr>
-        <w:numPr>
-          <w:ilvl w:val="1"/>
-          <w:numId w:val="1"/>
-        </w:numPr>
+        <w:ind w:left="1440"/>
         <w:rPr>
           <w:rFonts w:ascii="Times New Roman" w:hAnsi="Times New Roman" w:cs="Times New Roman"/>
         </w:rPr>
@@ -1459,19 +1616,11 @@
           <w:rFonts w:ascii="Times New Roman" w:hAnsi="Times New Roman" w:cs="Times New Roman"/>
         </w:rPr>
       </w:pPr>
-      <w:proofErr w:type="spellStart"/>
-      <w:r>
-        <w:rPr>
-          <w:rFonts w:ascii="Times New Roman" w:hAnsi="Times New Roman" w:cs="Times New Roman"/>
-        </w:rPr>
-        <w:t>Cod_Compra</w:t>
-      </w:r>
-      <w:proofErr w:type="spellEnd"/>
-      <w:r>
-        <w:rPr>
-          <w:rFonts w:ascii="Times New Roman" w:hAnsi="Times New Roman" w:cs="Times New Roman"/>
-        </w:rPr>
-        <w:t xml:space="preserve"> (Chave primária): Identificador único da compra.</w:t>
+      <w:r>
+        <w:rPr>
+          <w:rFonts w:ascii="Times New Roman" w:hAnsi="Times New Roman" w:cs="Times New Roman"/>
+        </w:rPr>
+        <w:t>Cod_Compra (Chave primária): Identificador único da compra.</w:t>
       </w:r>
     </w:p>
     <w:p>
@@ -1484,19 +1633,11 @@
           <w:rFonts w:ascii="Times New Roman" w:hAnsi="Times New Roman" w:cs="Times New Roman"/>
         </w:rPr>
       </w:pPr>
-      <w:proofErr w:type="spellStart"/>
-      <w:r>
-        <w:rPr>
-          <w:rFonts w:ascii="Times New Roman" w:hAnsi="Times New Roman" w:cs="Times New Roman"/>
-        </w:rPr>
-        <w:t>Cod_Cliente</w:t>
-      </w:r>
-      <w:proofErr w:type="spellEnd"/>
-      <w:r>
-        <w:rPr>
-          <w:rFonts w:ascii="Times New Roman" w:hAnsi="Times New Roman" w:cs="Times New Roman"/>
-        </w:rPr>
-        <w:t xml:space="preserve"> (Chave estrangeira): Identifica o cliente que fez a compra.</w:t>
+      <w:r>
+        <w:rPr>
+          <w:rFonts w:ascii="Times New Roman" w:hAnsi="Times New Roman" w:cs="Times New Roman"/>
+        </w:rPr>
+        <w:t>Cod_Cliente (Chave estrangeira): Identifica o cliente que fez a compra.</w:t>
       </w:r>
     </w:p>
     <w:p>
@@ -1509,19 +1650,11 @@
           <w:rFonts w:ascii="Times New Roman" w:hAnsi="Times New Roman" w:cs="Times New Roman"/>
         </w:rPr>
       </w:pPr>
-      <w:proofErr w:type="spellStart"/>
-      <w:r>
-        <w:rPr>
-          <w:rFonts w:ascii="Times New Roman" w:hAnsi="Times New Roman" w:cs="Times New Roman"/>
-        </w:rPr>
-        <w:t>Cod_Produto</w:t>
-      </w:r>
-      <w:proofErr w:type="spellEnd"/>
-      <w:r>
-        <w:rPr>
-          <w:rFonts w:ascii="Times New Roman" w:hAnsi="Times New Roman" w:cs="Times New Roman"/>
-        </w:rPr>
-        <w:t xml:space="preserve"> (Chave estrangeira): Identifica os produtos comprados.</w:t>
+      <w:r>
+        <w:rPr>
+          <w:rFonts w:ascii="Times New Roman" w:hAnsi="Times New Roman" w:cs="Times New Roman"/>
+        </w:rPr>
+        <w:t>Cod_Produto (Chave estrangeira): Identifica os produtos comprados.</w:t>
       </w:r>
     </w:p>
     <w:p>
@@ -1551,19 +1684,11 @@
           <w:rFonts w:ascii="Times New Roman" w:hAnsi="Times New Roman" w:cs="Times New Roman"/>
         </w:rPr>
       </w:pPr>
-      <w:proofErr w:type="spellStart"/>
-      <w:r>
-        <w:rPr>
-          <w:rFonts w:ascii="Times New Roman" w:hAnsi="Times New Roman" w:cs="Times New Roman"/>
-        </w:rPr>
-        <w:t>Valor_Total</w:t>
-      </w:r>
-      <w:proofErr w:type="spellEnd"/>
-      <w:r>
-        <w:rPr>
-          <w:rFonts w:ascii="Times New Roman" w:hAnsi="Times New Roman" w:cs="Times New Roman"/>
-        </w:rPr>
-        <w:t>: Valor total da compra.</w:t>
+      <w:r>
+        <w:rPr>
+          <w:rFonts w:ascii="Times New Roman" w:hAnsi="Times New Roman" w:cs="Times New Roman"/>
+        </w:rPr>
+        <w:t>Valor_Total: Valor total da compra.</w:t>
       </w:r>
     </w:p>
     <w:p>
@@ -1576,19 +1701,11 @@
           <w:rFonts w:ascii="Times New Roman" w:hAnsi="Times New Roman" w:cs="Times New Roman"/>
         </w:rPr>
       </w:pPr>
-      <w:proofErr w:type="spellStart"/>
-      <w:r>
-        <w:rPr>
-          <w:rFonts w:ascii="Times New Roman" w:hAnsi="Times New Roman" w:cs="Times New Roman"/>
-        </w:rPr>
-        <w:t>Data_Compra</w:t>
-      </w:r>
-      <w:proofErr w:type="spellEnd"/>
-      <w:r>
-        <w:rPr>
-          <w:rFonts w:ascii="Times New Roman" w:hAnsi="Times New Roman" w:cs="Times New Roman"/>
-        </w:rPr>
-        <w:t>: Data em que a compra foi realizada.</w:t>
+      <w:r>
+        <w:rPr>
+          <w:rFonts w:ascii="Times New Roman" w:hAnsi="Times New Roman" w:cs="Times New Roman"/>
+        </w:rPr>
+        <w:t>Data_Compra: Data em que a compra foi realizada.</w:t>
       </w:r>
     </w:p>
     <w:p>
@@ -1618,7 +1735,6 @@
           <w:rFonts w:ascii="Times New Roman" w:hAnsi="Times New Roman" w:cs="Times New Roman"/>
         </w:rPr>
       </w:pPr>
-      <w:proofErr w:type="spellStart"/>
       <w:r>
         <w:rPr>
           <w:rFonts w:ascii="Times New Roman" w:hAnsi="Times New Roman" w:cs="Times New Roman"/>
@@ -1629,14 +1745,7 @@
         <w:rPr>
           <w:rFonts w:ascii="Times New Roman" w:hAnsi="Times New Roman" w:cs="Times New Roman"/>
         </w:rPr>
-        <w:t>_Pagto</w:t>
-      </w:r>
-      <w:proofErr w:type="spellEnd"/>
-      <w:r>
-        <w:rPr>
-          <w:rFonts w:ascii="Times New Roman" w:hAnsi="Times New Roman" w:cs="Times New Roman"/>
-        </w:rPr>
-        <w:t xml:space="preserve">: </w:t>
+        <w:t xml:space="preserve">_Pagto: </w:t>
       </w:r>
       <w:r>
         <w:rPr>
@@ -1648,36 +1757,7 @@
         <w:rPr>
           <w:rFonts w:ascii="Times New Roman" w:hAnsi="Times New Roman" w:cs="Times New Roman"/>
         </w:rPr>
-        <w:t xml:space="preserve"> [</w:t>
-      </w:r>
-      <w:proofErr w:type="spellStart"/>
-      <w:r>
-        <w:rPr>
-          <w:rFonts w:ascii="Times New Roman" w:hAnsi="Times New Roman" w:cs="Times New Roman"/>
-        </w:rPr>
-        <w:t>Cartao_</w:t>
-      </w:r>
-      <w:proofErr w:type="gramStart"/>
-      <w:r>
-        <w:rPr>
-          <w:rFonts w:ascii="Times New Roman" w:hAnsi="Times New Roman" w:cs="Times New Roman"/>
-        </w:rPr>
-        <w:t>Debito</w:t>
-      </w:r>
-      <w:proofErr w:type="spellEnd"/>
-      <w:proofErr w:type="gramEnd"/>
-      <w:r>
-        <w:rPr>
-          <w:rFonts w:ascii="Times New Roman" w:hAnsi="Times New Roman" w:cs="Times New Roman"/>
-        </w:rPr>
-        <w:t xml:space="preserve"> e </w:t>
-      </w:r>
-      <w:proofErr w:type="spellStart"/>
-      <w:r>
-        <w:rPr>
-          <w:rFonts w:ascii="Times New Roman" w:hAnsi="Times New Roman" w:cs="Times New Roman"/>
-        </w:rPr>
-        <w:t>Cartão</w:t>
+        <w:t xml:space="preserve"> [Cartao_Debito e Cartão</w:t>
       </w:r>
       <w:r>
         <w:rPr>
@@ -1689,48 +1769,13 @@
         <w:rPr>
           <w:rFonts w:ascii="Times New Roman" w:hAnsi="Times New Roman" w:cs="Times New Roman"/>
         </w:rPr>
-        <w:t>credito</w:t>
-      </w:r>
-      <w:proofErr w:type="spellEnd"/>
-      <w:r>
-        <w:rPr>
-          <w:rFonts w:ascii="Times New Roman" w:hAnsi="Times New Roman" w:cs="Times New Roman"/>
-        </w:rPr>
-        <w:t>]</w:t>
-      </w:r>
-      <w:r>
-        <w:rPr>
-          <w:rFonts w:ascii="Times New Roman" w:hAnsi="Times New Roman" w:cs="Times New Roman"/>
-        </w:rPr>
-        <w:t xml:space="preserve">; </w:t>
-      </w:r>
-      <w:proofErr w:type="spellStart"/>
-      <w:r>
-        <w:rPr>
-          <w:rFonts w:ascii="Times New Roman" w:hAnsi="Times New Roman" w:cs="Times New Roman"/>
-        </w:rPr>
-        <w:t>cartão_credito</w:t>
-      </w:r>
-      <w:proofErr w:type="spellEnd"/>
-      <w:r>
-        <w:rPr>
-          <w:rFonts w:ascii="Times New Roman" w:hAnsi="Times New Roman" w:cs="Times New Roman"/>
-        </w:rPr>
-        <w:t xml:space="preserve">; </w:t>
-      </w:r>
-      <w:proofErr w:type="spellStart"/>
-      <w:r>
-        <w:rPr>
-          <w:rFonts w:ascii="Times New Roman" w:hAnsi="Times New Roman" w:cs="Times New Roman"/>
-        </w:rPr>
-        <w:t>transf_bancária</w:t>
-      </w:r>
-      <w:proofErr w:type="spellEnd"/>
-      <w:r>
-        <w:rPr>
-          <w:rFonts w:ascii="Times New Roman" w:hAnsi="Times New Roman" w:cs="Times New Roman"/>
-        </w:rPr>
-        <w:t>): O usuário escolherá a forma de pagamento conforme descrições e tipo previstos na operação de venda de produto.</w:t>
+        <w:t>credito]</w:t>
+      </w:r>
+      <w:r>
+        <w:rPr>
+          <w:rFonts w:ascii="Times New Roman" w:hAnsi="Times New Roman" w:cs="Times New Roman"/>
+        </w:rPr>
+        <w:t>; cartão_credito; transf_bancária): O usuário escolherá a forma de pagamento conforme descrições e tipo previstos na operação de venda de produto.</w:t>
       </w:r>
     </w:p>
     <w:p>
@@ -1743,10 +1788,7 @@
     </w:p>
     <w:p>
       <w:pPr>
-        <w:numPr>
-          <w:ilvl w:val="1"/>
-          <w:numId w:val="1"/>
-        </w:numPr>
+        <w:ind w:left="1440"/>
         <w:rPr>
           <w:rFonts w:ascii="Times New Roman" w:hAnsi="Times New Roman" w:cs="Times New Roman"/>
         </w:rPr>
@@ -1828,6 +1870,14 @@
           <w:b/>
           <w:bCs/>
         </w:rPr>
+        <w:t xml:space="preserve">                          </w:t>
+      </w:r>
+      <w:r>
+        <w:rPr>
+          <w:rFonts w:ascii="Times New Roman" w:hAnsi="Times New Roman" w:cs="Times New Roman"/>
+          <w:b/>
+          <w:bCs/>
+        </w:rPr>
         <w:t>Operacionalidade</w:t>
       </w:r>
       <w:r>
@@ -1839,9 +1889,10 @@
     </w:p>
     <w:p>
       <w:pPr>
-        <w:numPr>
-          <w:ilvl w:val="1"/>
-          <w:numId w:val="1"/>
+        <w:pStyle w:val="PargrafodaLista"/>
+        <w:numPr>
+          <w:ilvl w:val="0"/>
+          <w:numId w:val="18"/>
         </w:numPr>
         <w:rPr>
           <w:rFonts w:ascii="Times New Roman" w:hAnsi="Times New Roman" w:cs="Times New Roman"/>
@@ -1856,9 +1907,10 @@
     </w:p>
     <w:p>
       <w:pPr>
-        <w:numPr>
-          <w:ilvl w:val="1"/>
-          <w:numId w:val="1"/>
+        <w:pStyle w:val="PargrafodaLista"/>
+        <w:numPr>
+          <w:ilvl w:val="0"/>
+          <w:numId w:val="18"/>
         </w:numPr>
         <w:rPr>
           <w:rFonts w:ascii="Times New Roman" w:hAnsi="Times New Roman" w:cs="Times New Roman"/>
@@ -1873,9 +1925,10 @@
     </w:p>
     <w:p>
       <w:pPr>
-        <w:numPr>
-          <w:ilvl w:val="1"/>
-          <w:numId w:val="1"/>
+        <w:pStyle w:val="PargrafodaLista"/>
+        <w:numPr>
+          <w:ilvl w:val="0"/>
+          <w:numId w:val="18"/>
         </w:numPr>
         <w:rPr>
           <w:rFonts w:ascii="Times New Roman" w:hAnsi="Times New Roman" w:cs="Times New Roman"/>
@@ -1954,9 +2007,10 @@
     </w:p>
     <w:p>
       <w:pPr>
-        <w:numPr>
-          <w:ilvl w:val="1"/>
-          <w:numId w:val="2"/>
+        <w:pStyle w:val="PargrafodaLista"/>
+        <w:numPr>
+          <w:ilvl w:val="0"/>
+          <w:numId w:val="19"/>
         </w:numPr>
         <w:rPr>
           <w:rFonts w:ascii="Times New Roman" w:hAnsi="Times New Roman" w:cs="Times New Roman"/>
@@ -1971,33 +2025,20 @@
     </w:p>
     <w:p>
       <w:pPr>
-        <w:numPr>
-          <w:ilvl w:val="1"/>
-          <w:numId w:val="2"/>
-        </w:numPr>
-        <w:rPr>
-          <w:rFonts w:ascii="Times New Roman" w:hAnsi="Times New Roman" w:cs="Times New Roman"/>
-        </w:rPr>
-      </w:pPr>
-      <w:r>
-        <w:rPr>
-          <w:rFonts w:ascii="Times New Roman" w:hAnsi="Times New Roman" w:cs="Times New Roman"/>
-        </w:rPr>
-        <w:t xml:space="preserve">Caso ainda não tenha cadastro, o cliente se registra preenchendo os dados necessários (nome, CPF, </w:t>
-      </w:r>
-      <w:proofErr w:type="gramStart"/>
-      <w:r>
-        <w:rPr>
-          <w:rFonts w:ascii="Times New Roman" w:hAnsi="Times New Roman" w:cs="Times New Roman"/>
-        </w:rPr>
-        <w:t>endereço, etc.</w:t>
-      </w:r>
-      <w:proofErr w:type="gramEnd"/>
-      <w:r>
-        <w:rPr>
-          <w:rFonts w:ascii="Times New Roman" w:hAnsi="Times New Roman" w:cs="Times New Roman"/>
-        </w:rPr>
-        <w:t>).</w:t>
+        <w:pStyle w:val="PargrafodaLista"/>
+        <w:numPr>
+          <w:ilvl w:val="0"/>
+          <w:numId w:val="19"/>
+        </w:numPr>
+        <w:rPr>
+          <w:rFonts w:ascii="Times New Roman" w:hAnsi="Times New Roman" w:cs="Times New Roman"/>
+        </w:rPr>
+      </w:pPr>
+      <w:r>
+        <w:rPr>
+          <w:rFonts w:ascii="Times New Roman" w:hAnsi="Times New Roman" w:cs="Times New Roman"/>
+        </w:rPr>
+        <w:t>Caso ainda não tenha cadastro, o cliente se registra preenchendo os dados necessários (nome, CPF, endereço, etc.).</w:t>
       </w:r>
     </w:p>
     <w:p>
@@ -2027,9 +2068,10 @@
     </w:p>
     <w:p>
       <w:pPr>
-        <w:numPr>
-          <w:ilvl w:val="1"/>
-          <w:numId w:val="2"/>
+        <w:pStyle w:val="PargrafodaLista"/>
+        <w:numPr>
+          <w:ilvl w:val="0"/>
+          <w:numId w:val="20"/>
         </w:numPr>
         <w:rPr>
           <w:rFonts w:ascii="Times New Roman" w:hAnsi="Times New Roman" w:cs="Times New Roman"/>
@@ -2044,9 +2086,10 @@
     </w:p>
     <w:p>
       <w:pPr>
-        <w:numPr>
-          <w:ilvl w:val="1"/>
-          <w:numId w:val="2"/>
+        <w:pStyle w:val="PargrafodaLista"/>
+        <w:numPr>
+          <w:ilvl w:val="0"/>
+          <w:numId w:val="20"/>
         </w:numPr>
         <w:rPr>
           <w:rFonts w:ascii="Times New Roman" w:hAnsi="Times New Roman" w:cs="Times New Roman"/>
@@ -2075,7 +2118,6 @@
           <w:b/>
           <w:bCs/>
         </w:rPr>
-        <w:lastRenderedPageBreak/>
         <w:t>Seleção de Produtos e Carrinho de Compras</w:t>
       </w:r>
       <w:r>
@@ -2087,9 +2129,10 @@
     </w:p>
     <w:p>
       <w:pPr>
-        <w:numPr>
-          <w:ilvl w:val="1"/>
-          <w:numId w:val="2"/>
+        <w:pStyle w:val="PargrafodaLista"/>
+        <w:numPr>
+          <w:ilvl w:val="0"/>
+          <w:numId w:val="21"/>
         </w:numPr>
         <w:rPr>
           <w:rFonts w:ascii="Times New Roman" w:hAnsi="Times New Roman" w:cs="Times New Roman"/>
@@ -2104,9 +2147,10 @@
     </w:p>
     <w:p>
       <w:pPr>
-        <w:numPr>
-          <w:ilvl w:val="1"/>
-          <w:numId w:val="2"/>
+        <w:pStyle w:val="PargrafodaLista"/>
+        <w:numPr>
+          <w:ilvl w:val="0"/>
+          <w:numId w:val="21"/>
         </w:numPr>
         <w:rPr>
           <w:rFonts w:ascii="Times New Roman" w:hAnsi="Times New Roman" w:cs="Times New Roman"/>
@@ -2135,6 +2179,7 @@
           <w:b/>
           <w:bCs/>
         </w:rPr>
+        <w:lastRenderedPageBreak/>
         <w:t>Se disponível</w:t>
       </w:r>
       <w:r>
@@ -2196,9 +2241,10 @@
     </w:p>
     <w:p>
       <w:pPr>
+        <w:pStyle w:val="PargrafodaLista"/>
         <w:numPr>
           <w:ilvl w:val="1"/>
-          <w:numId w:val="2"/>
+          <w:numId w:val="22"/>
         </w:numPr>
         <w:rPr>
           <w:rFonts w:ascii="Times New Roman" w:hAnsi="Times New Roman" w:cs="Times New Roman"/>
@@ -2213,9 +2259,10 @@
     </w:p>
     <w:p>
       <w:pPr>
+        <w:pStyle w:val="PargrafodaLista"/>
         <w:numPr>
           <w:ilvl w:val="1"/>
-          <w:numId w:val="2"/>
+          <w:numId w:val="22"/>
         </w:numPr>
         <w:rPr>
           <w:rFonts w:ascii="Times New Roman" w:hAnsi="Times New Roman" w:cs="Times New Roman"/>
@@ -2230,9 +2277,10 @@
     </w:p>
     <w:p>
       <w:pPr>
+        <w:pStyle w:val="PargrafodaLista"/>
         <w:numPr>
           <w:ilvl w:val="1"/>
-          <w:numId w:val="2"/>
+          <w:numId w:val="22"/>
         </w:numPr>
         <w:rPr>
           <w:rFonts w:ascii="Times New Roman" w:hAnsi="Times New Roman" w:cs="Times New Roman"/>
@@ -2272,9 +2320,10 @@
     </w:p>
     <w:p>
       <w:pPr>
+        <w:pStyle w:val="PargrafodaLista"/>
         <w:numPr>
           <w:ilvl w:val="1"/>
-          <w:numId w:val="2"/>
+          <w:numId w:val="23"/>
         </w:numPr>
         <w:rPr>
           <w:rFonts w:ascii="Times New Roman" w:hAnsi="Times New Roman" w:cs="Times New Roman"/>
@@ -2289,9 +2338,10 @@
     </w:p>
     <w:p>
       <w:pPr>
+        <w:pStyle w:val="PargrafodaLista"/>
         <w:numPr>
           <w:ilvl w:val="1"/>
-          <w:numId w:val="2"/>
+          <w:numId w:val="23"/>
         </w:numPr>
         <w:rPr>
           <w:rFonts w:ascii="Times New Roman" w:hAnsi="Times New Roman" w:cs="Times New Roman"/>
@@ -2331,9 +2381,10 @@
     </w:p>
     <w:p>
       <w:pPr>
+        <w:pStyle w:val="PargrafodaLista"/>
         <w:numPr>
           <w:ilvl w:val="1"/>
-          <w:numId w:val="2"/>
+          <w:numId w:val="24"/>
         </w:numPr>
         <w:rPr>
           <w:rFonts w:ascii="Times New Roman" w:hAnsi="Times New Roman" w:cs="Times New Roman"/>
@@ -2348,9 +2399,10 @@
     </w:p>
     <w:p>
       <w:pPr>
+        <w:pStyle w:val="PargrafodaLista"/>
         <w:numPr>
           <w:ilvl w:val="1"/>
-          <w:numId w:val="2"/>
+          <w:numId w:val="24"/>
         </w:numPr>
         <w:rPr>
           <w:rFonts w:ascii="Times New Roman" w:hAnsi="Times New Roman" w:cs="Times New Roman"/>
@@ -2390,9 +2442,10 @@
     </w:p>
     <w:p>
       <w:pPr>
+        <w:pStyle w:val="PargrafodaLista"/>
         <w:numPr>
           <w:ilvl w:val="1"/>
-          <w:numId w:val="2"/>
+          <w:numId w:val="25"/>
         </w:numPr>
         <w:rPr>
           <w:rFonts w:ascii="Times New Roman" w:hAnsi="Times New Roman" w:cs="Times New Roman"/>
@@ -2504,9 +2557,10 @@
     </w:p>
     <w:p>
       <w:pPr>
+        <w:pStyle w:val="PargrafodaLista"/>
         <w:numPr>
           <w:ilvl w:val="1"/>
-          <w:numId w:val="3"/>
+          <w:numId w:val="26"/>
         </w:numPr>
         <w:rPr>
           <w:rFonts w:ascii="Times New Roman" w:hAnsi="Times New Roman" w:cs="Times New Roman"/>
@@ -2521,9 +2575,10 @@
     </w:p>
     <w:p>
       <w:pPr>
+        <w:pStyle w:val="PargrafodaLista"/>
         <w:numPr>
           <w:ilvl w:val="1"/>
-          <w:numId w:val="3"/>
+          <w:numId w:val="26"/>
         </w:numPr>
         <w:rPr>
           <w:rFonts w:ascii="Times New Roman" w:hAnsi="Times New Roman" w:cs="Times New Roman"/>
@@ -2552,25 +2607,7 @@
           <w:b/>
           <w:bCs/>
         </w:rPr>
-        <w:t>Compras – Produto (</w:t>
-      </w:r>
-      <w:proofErr w:type="spellStart"/>
-      <w:r>
-        <w:rPr>
-          <w:rFonts w:ascii="Times New Roman" w:hAnsi="Times New Roman" w:cs="Times New Roman"/>
-          <w:b/>
-          <w:bCs/>
-        </w:rPr>
-        <w:t>N:N</w:t>
-      </w:r>
-      <w:proofErr w:type="spellEnd"/>
-      <w:r>
-        <w:rPr>
-          <w:rFonts w:ascii="Times New Roman" w:hAnsi="Times New Roman" w:cs="Times New Roman"/>
-          <w:b/>
-          <w:bCs/>
-        </w:rPr>
-        <w:t>)</w:t>
+        <w:t>Compras – Produto (N:N)</w:t>
       </w:r>
       <w:r>
         <w:rPr>
@@ -2581,9 +2618,10 @@
     </w:p>
     <w:p>
       <w:pPr>
+        <w:pStyle w:val="PargrafodaLista"/>
         <w:numPr>
           <w:ilvl w:val="1"/>
-          <w:numId w:val="3"/>
+          <w:numId w:val="27"/>
         </w:numPr>
         <w:rPr>
           <w:rFonts w:ascii="Times New Roman" w:hAnsi="Times New Roman" w:cs="Times New Roman"/>
@@ -2598,48 +2636,20 @@
     </w:p>
     <w:p>
       <w:pPr>
+        <w:pStyle w:val="PargrafodaLista"/>
         <w:numPr>
           <w:ilvl w:val="1"/>
-          <w:numId w:val="3"/>
-        </w:numPr>
-        <w:rPr>
-          <w:rFonts w:ascii="Times New Roman" w:hAnsi="Times New Roman" w:cs="Times New Roman"/>
-        </w:rPr>
-      </w:pPr>
-      <w:r>
-        <w:rPr>
-          <w:rFonts w:ascii="Times New Roman" w:hAnsi="Times New Roman" w:cs="Times New Roman"/>
-        </w:rPr>
-        <w:lastRenderedPageBreak/>
-        <w:t xml:space="preserve">É necessário criar uma tabela intermediária que registra as combinações de </w:t>
-      </w:r>
-      <w:proofErr w:type="spellStart"/>
-      <w:r>
-        <w:rPr>
-          <w:rFonts w:ascii="Times New Roman" w:hAnsi="Times New Roman" w:cs="Times New Roman"/>
-        </w:rPr>
-        <w:t>Cod_Compra</w:t>
-      </w:r>
-      <w:proofErr w:type="spellEnd"/>
-      <w:r>
-        <w:rPr>
-          <w:rFonts w:ascii="Times New Roman" w:hAnsi="Times New Roman" w:cs="Times New Roman"/>
-        </w:rPr>
-        <w:t xml:space="preserve"> e </w:t>
-      </w:r>
-      <w:proofErr w:type="spellStart"/>
-      <w:r>
-        <w:rPr>
-          <w:rFonts w:ascii="Times New Roman" w:hAnsi="Times New Roman" w:cs="Times New Roman"/>
-        </w:rPr>
-        <w:t>Cod_Produto</w:t>
-      </w:r>
-      <w:proofErr w:type="spellEnd"/>
-      <w:r>
-        <w:rPr>
-          <w:rFonts w:ascii="Times New Roman" w:hAnsi="Times New Roman" w:cs="Times New Roman"/>
-        </w:rPr>
-        <w:t>.</w:t>
+          <w:numId w:val="27"/>
+        </w:numPr>
+        <w:rPr>
+          <w:rFonts w:ascii="Times New Roman" w:hAnsi="Times New Roman" w:cs="Times New Roman"/>
+        </w:rPr>
+      </w:pPr>
+      <w:r>
+        <w:rPr>
+          <w:rFonts w:ascii="Times New Roman" w:hAnsi="Times New Roman" w:cs="Times New Roman"/>
+        </w:rPr>
+        <w:t>É necessário criar uma tabela intermediária que registra as combinações de Cod_Compra e Cod_Produto.</w:t>
       </w:r>
     </w:p>
     <w:p>
@@ -2671,7 +2681,7 @@
       <w:pPr>
         <w:numPr>
           <w:ilvl w:val="1"/>
-          <w:numId w:val="3"/>
+          <w:numId w:val="28"/>
         </w:numPr>
         <w:rPr>
           <w:rFonts w:ascii="Times New Roman" w:hAnsi="Times New Roman" w:cs="Times New Roman"/>
@@ -2688,7 +2698,7 @@
       <w:pPr>
         <w:numPr>
           <w:ilvl w:val="1"/>
-          <w:numId w:val="3"/>
+          <w:numId w:val="28"/>
         </w:numPr>
         <w:rPr>
           <w:rFonts w:ascii="Times New Roman" w:hAnsi="Times New Roman" w:cs="Times New Roman"/>
@@ -2726,6 +2736,7 @@
           <w:sz w:val="32"/>
           <w:szCs w:val="32"/>
         </w:rPr>
+        <w:lastRenderedPageBreak/>
         <w:t>3</w:t>
       </w:r>
       <w:r>
@@ -2849,21 +2860,7 @@
         <w:rPr>
           <w:rFonts w:ascii="Times New Roman" w:hAnsi="Times New Roman" w:cs="Times New Roman"/>
         </w:rPr>
-        <w:t xml:space="preserve">Figura 1 - IMAGEM DO MER (DIAGRAMA </w:t>
-      </w:r>
-      <w:proofErr w:type="spellStart"/>
-      <w:r>
-        <w:rPr>
-          <w:rFonts w:ascii="Times New Roman" w:hAnsi="Times New Roman" w:cs="Times New Roman"/>
-        </w:rPr>
-        <w:t>BR_MODELO</w:t>
-      </w:r>
-      <w:proofErr w:type="spellEnd"/>
-      <w:r>
-        <w:rPr>
-          <w:rFonts w:ascii="Times New Roman" w:hAnsi="Times New Roman" w:cs="Times New Roman"/>
-        </w:rPr>
-        <w:t xml:space="preserve"> DAS ENTIDADES E RELACIONAMENTOS)</w:t>
+        <w:t>Figura 1 - IMAGEM DO MER (DIAGRAMA BR_MODELO DAS ENTIDADES E RELACIONAMENTOS)</w:t>
       </w:r>
     </w:p>
     <w:p>
@@ -2893,6 +2890,17 @@
         </w:rPr>
         <w:t>3.1.  Imagens do protótipo do site criado</w:t>
       </w:r>
+    </w:p>
+    <w:p>
+      <w:pPr>
+        <w:rPr>
+          <w:rFonts w:ascii="Times New Roman" w:hAnsi="Times New Roman" w:cs="Times New Roman"/>
+          <w:b/>
+          <w:bCs/>
+          <w:sz w:val="28"/>
+          <w:szCs w:val="28"/>
+        </w:rPr>
+      </w:pPr>
     </w:p>
     <w:p>
       <w:pPr>
@@ -3103,6 +3111,14 @@
     </w:p>
     <w:p>
       <w:pPr>
+        <w:jc w:val="center"/>
+        <w:rPr>
+          <w:rFonts w:ascii="Times New Roman" w:hAnsi="Times New Roman" w:cs="Times New Roman"/>
+        </w:rPr>
+      </w:pPr>
+    </w:p>
+    <w:p>
+      <w:pPr>
         <w:tabs>
           <w:tab w:val="left" w:pos="2355"/>
         </w:tabs>
@@ -3147,23 +3163,7 @@
           <w:b/>
           <w:bCs/>
         </w:rPr>
-        <w:t>Site de Vendas</w:t>
-      </w:r>
-      <w:r>
-        <w:rPr>
-          <w:rFonts w:ascii="Times New Roman" w:hAnsi="Times New Roman" w:cs="Times New Roman"/>
-          <w:b/>
-          <w:bCs/>
-        </w:rPr>
-        <w:t xml:space="preserve">:  </w:t>
-      </w:r>
-      <w:r>
-        <w:rPr>
-          <w:rFonts w:ascii="Times New Roman" w:hAnsi="Times New Roman" w:cs="Times New Roman"/>
-          <w:b/>
-          <w:bCs/>
-        </w:rPr>
-        <w:t>Site de Login e Senha</w:t>
+        <w:t>Site de Vendas:  Site de Login e Senha</w:t>
       </w:r>
     </w:p>
     <w:p>
@@ -3340,14 +3340,7 @@
         <w:rPr>
           <w:rFonts w:ascii="Times New Roman" w:hAnsi="Times New Roman" w:cs="Times New Roman"/>
         </w:rPr>
-        <w:t xml:space="preserve">Plataforma </w:t>
-      </w:r>
-      <w:proofErr w:type="spellStart"/>
-      <w:r>
-        <w:rPr>
-          <w:rFonts w:ascii="Times New Roman" w:hAnsi="Times New Roman" w:cs="Times New Roman"/>
-        </w:rPr>
-        <w:t>direta</w:t>
+        <w:t>Plataforma direta</w:t>
       </w:r>
       <w:r>
         <w:rPr>
@@ -3359,14 +3352,13 @@
         <w:rPr>
           <w:rFonts w:ascii="Times New Roman" w:hAnsi="Times New Roman" w:cs="Times New Roman"/>
         </w:rPr>
-        <w:t>Acesso</w:t>
-      </w:r>
-      <w:proofErr w:type="spellEnd"/>
-      <w:r>
-        <w:rPr>
-          <w:rFonts w:ascii="Times New Roman" w:hAnsi="Times New Roman" w:cs="Times New Roman"/>
-        </w:rPr>
-        <w:t xml:space="preserve"> direto sem Login</w:t>
+        <w:t xml:space="preserve"> </w:t>
+      </w:r>
+      <w:r>
+        <w:rPr>
+          <w:rFonts w:ascii="Times New Roman" w:hAnsi="Times New Roman" w:cs="Times New Roman"/>
+        </w:rPr>
+        <w:t>Acesso direto sem Login</w:t>
       </w:r>
     </w:p>
     <w:p>
@@ -3445,6 +3437,7 @@
         <w:jc w:val="both"/>
         <w:rPr>
           <w:rFonts w:ascii="Times New Roman" w:hAnsi="Times New Roman" w:cs="Times New Roman"/>
+          <w:lang w:val="en-US"/>
         </w:rPr>
       </w:pPr>
       <w:r>
@@ -3465,21 +3458,14 @@
         <w:rPr>
           <w:rFonts w:ascii="Times New Roman" w:hAnsi="Times New Roman" w:cs="Times New Roman"/>
         </w:rPr>
-        <w:t>online]. Poços de Caldas: Canal Youtube, pub. 28 out. 2023, [vídeo]. Disponível em: &lt;https://www.youtube.com/</w:t>
-      </w:r>
-      <w:proofErr w:type="spellStart"/>
-      <w:r>
-        <w:rPr>
-          <w:rFonts w:ascii="Times New Roman" w:hAnsi="Times New Roman" w:cs="Times New Roman"/>
-        </w:rPr>
-        <w:t>watch?v</w:t>
-      </w:r>
-      <w:proofErr w:type="spellEnd"/>
-      <w:r>
-        <w:rPr>
-          <w:rFonts w:ascii="Times New Roman" w:hAnsi="Times New Roman" w:cs="Times New Roman"/>
-        </w:rPr>
-        <w:t xml:space="preserve">=-5s5Rzkj-To&amp;t=1s&gt;. Acesso em: 23 jan. 2025. </w:t>
+        <w:t xml:space="preserve">online]. Poços de Caldas: Canal Youtube, pub. 28 out. 2023, [vídeo]. Disponível em: &lt;https://www.youtube.com/watch?v=-5s5Rzkj-To&amp;t=1s&gt;. </w:t>
+      </w:r>
+      <w:r>
+        <w:rPr>
+          <w:rFonts w:ascii="Times New Roman" w:hAnsi="Times New Roman" w:cs="Times New Roman"/>
+          <w:lang w:val="en-US"/>
+        </w:rPr>
+        <w:t xml:space="preserve">Acesso em: 23 jan. 2025. </w:t>
       </w:r>
     </w:p>
     <w:p>
@@ -3514,60 +3500,28 @@
           <w:rFonts w:ascii="Times New Roman" w:hAnsi="Times New Roman" w:cs="Times New Roman"/>
           <w:lang w:val="en-US"/>
         </w:rPr>
-        <w:t xml:space="preserve"> [online]. [</w:t>
-      </w:r>
-      <w:proofErr w:type="spellStart"/>
+        <w:t xml:space="preserve"> [online]. [s.l.]: Git</w:t>
+      </w:r>
       <w:r>
         <w:rPr>
           <w:rFonts w:ascii="Times New Roman" w:hAnsi="Times New Roman" w:cs="Times New Roman"/>
           <w:lang w:val="en-US"/>
         </w:rPr>
-        <w:t>s.l.</w:t>
-      </w:r>
-      <w:proofErr w:type="spellEnd"/>
+        <w:t>Hub.com,</w:t>
+      </w:r>
       <w:r>
         <w:rPr>
           <w:rFonts w:ascii="Times New Roman" w:hAnsi="Times New Roman" w:cs="Times New Roman"/>
           <w:lang w:val="en-US"/>
         </w:rPr>
-        <w:t>]: Git</w:t>
+        <w:t xml:space="preserve"> 2025, </w:t>
       </w:r>
       <w:r>
         <w:rPr>
           <w:rFonts w:ascii="Times New Roman" w:hAnsi="Times New Roman" w:cs="Times New Roman"/>
           <w:lang w:val="en-US"/>
         </w:rPr>
-        <w:t>Hub.com,</w:t>
-      </w:r>
-      <w:r>
-        <w:rPr>
-          <w:rFonts w:ascii="Times New Roman" w:hAnsi="Times New Roman" w:cs="Times New Roman"/>
-          <w:lang w:val="en-US"/>
-        </w:rPr>
-        <w:t xml:space="preserve"> 2025, </w:t>
-      </w:r>
-      <w:r>
-        <w:rPr>
-          <w:rFonts w:ascii="Times New Roman" w:hAnsi="Times New Roman" w:cs="Times New Roman"/>
-          <w:lang w:val="en-US"/>
-        </w:rPr>
-        <w:t xml:space="preserve"> [</w:t>
-      </w:r>
-      <w:proofErr w:type="spellStart"/>
-      <w:r>
-        <w:rPr>
-          <w:rFonts w:ascii="Times New Roman" w:hAnsi="Times New Roman" w:cs="Times New Roman"/>
-          <w:lang w:val="en-US"/>
-        </w:rPr>
-        <w:t>n.p.</w:t>
-      </w:r>
-      <w:proofErr w:type="spellEnd"/>
-      <w:r>
-        <w:rPr>
-          <w:rFonts w:ascii="Times New Roman" w:hAnsi="Times New Roman" w:cs="Times New Roman"/>
-          <w:lang w:val="en-US"/>
-        </w:rPr>
-        <w:t xml:space="preserve">]. </w:t>
+        <w:t xml:space="preserve"> [n.p.]. </w:t>
       </w:r>
       <w:r>
         <w:rPr>
@@ -3640,7 +3594,6 @@
         <w:rPr>
           <w:rFonts w:ascii="Times New Roman" w:hAnsi="Times New Roman" w:cs="Times New Roman"/>
           <w:color w:val="000000" w:themeColor="text1"/>
-          <w:lang w:val="en-US"/>
         </w:rPr>
         <w:t xml:space="preserve">[online].  </w:t>
       </w:r>
@@ -3649,48 +3602,16 @@
           <w:rFonts w:ascii="Times New Roman" w:hAnsi="Times New Roman" w:cs="Times New Roman"/>
           <w:color w:val="000000" w:themeColor="text1"/>
         </w:rPr>
-        <w:t>[</w:t>
-      </w:r>
-      <w:proofErr w:type="spellStart"/>
+        <w:t xml:space="preserve">[s.l.]:Homehost, </w:t>
+      </w:r>
       <w:r>
         <w:rPr>
           <w:rFonts w:ascii="Times New Roman" w:hAnsi="Times New Roman" w:cs="Times New Roman"/>
           <w:color w:val="000000" w:themeColor="text1"/>
         </w:rPr>
-        <w:t>s.l</w:t>
-      </w:r>
-      <w:proofErr w:type="spellEnd"/>
-      <w:r>
-        <w:rPr>
-          <w:rFonts w:ascii="Times New Roman" w:hAnsi="Times New Roman" w:cs="Times New Roman"/>
-          <w:color w:val="000000" w:themeColor="text1"/>
-        </w:rPr>
-        <w:t>.]:</w:t>
-      </w:r>
-      <w:proofErr w:type="spellStart"/>
-      <w:r>
-        <w:rPr>
-          <w:rFonts w:ascii="Times New Roman" w:hAnsi="Times New Roman" w:cs="Times New Roman"/>
-          <w:color w:val="000000" w:themeColor="text1"/>
-        </w:rPr>
-        <w:t>Homehost</w:t>
-      </w:r>
-      <w:proofErr w:type="spellEnd"/>
-      <w:r>
-        <w:rPr>
-          <w:rFonts w:ascii="Times New Roman" w:hAnsi="Times New Roman" w:cs="Times New Roman"/>
-          <w:color w:val="000000" w:themeColor="text1"/>
-        </w:rPr>
-        <w:t xml:space="preserve">, </w:t>
-      </w:r>
-      <w:r>
-        <w:rPr>
-          <w:rFonts w:ascii="Times New Roman" w:hAnsi="Times New Roman" w:cs="Times New Roman"/>
-          <w:color w:val="000000" w:themeColor="text1"/>
-        </w:rPr>
         <w:t xml:space="preserve"> pub. 09 jan.204, [n.p.]. Disponível em: &lt;</w:t>
       </w:r>
-      <w:hyperlink r:id="rId10" w:history="1">
+      <w:hyperlink r:id="rId10" w:anchor=":~:text=Como%20fazer%20um%20link%20em%20HTML,-No%20HTML%2C%20os&amp;text=Dentro%20do%20conte%C3%BAdo%20da%20tag,endere%C3%A7o%20dentro%20do%20atributo%20href" w:history="1">
         <w:r>
           <w:rPr>
             <w:rStyle w:val="Hyperlink"/>
@@ -3706,14 +3627,7 @@
           <w:rFonts w:ascii="Times New Roman" w:hAnsi="Times New Roman" w:cs="Times New Roman"/>
           <w:color w:val="000000" w:themeColor="text1"/>
         </w:rPr>
-        <w:t xml:space="preserve">. </w:t>
-      </w:r>
-      <w:r>
-        <w:rPr>
-          <w:rFonts w:ascii="Times New Roman" w:hAnsi="Times New Roman" w:cs="Times New Roman"/>
-          <w:color w:val="000000" w:themeColor="text1"/>
-        </w:rPr>
-        <w:t>&gt;. Acesso em: 24 jan. 2024.</w:t>
+        <w:t>. &gt;. Acesso em: 24 jan. 2024.</w:t>
       </w:r>
     </w:p>
     <w:p>
@@ -3745,69 +3659,14 @@
         <w:rPr>
           <w:rFonts w:ascii="Times New Roman" w:hAnsi="Times New Roman" w:cs="Times New Roman"/>
         </w:rPr>
-        <w:t xml:space="preserve"> . [online]. São Paulo: </w:t>
-      </w:r>
-      <w:proofErr w:type="spellStart"/>
-      <w:r>
-        <w:rPr>
-          <w:rFonts w:ascii="Times New Roman" w:hAnsi="Times New Roman" w:cs="Times New Roman"/>
-        </w:rPr>
-        <w:t>TreinaWeb</w:t>
-      </w:r>
-      <w:proofErr w:type="spellEnd"/>
-      <w:r>
-        <w:rPr>
-          <w:rFonts w:ascii="Times New Roman" w:hAnsi="Times New Roman" w:cs="Times New Roman"/>
-        </w:rPr>
-        <w:t xml:space="preserve"> Tecnologia, 2004, [n.p.]. Disponível em: &lt;Djangohttps://www.treinaweb.com.br/blog/relacionamento-1-1-1-n-e-n-n-com-django#google_vignette&gt;. </w:t>
-      </w:r>
-      <w:proofErr w:type="spellStart"/>
+        <w:t xml:space="preserve"> . [online]. São Paulo: TreinaWeb Tecnologia, 2004, [n.p.]. Disponível em: &lt;Djangohttps://www.treinaweb.com.br/blog/relacionamento-1-1-1-n-e-n-n-com-django#google_vignette&gt;. </w:t>
+      </w:r>
       <w:r>
         <w:rPr>
           <w:rFonts w:ascii="Times New Roman" w:hAnsi="Times New Roman" w:cs="Times New Roman"/>
           <w:lang w:val="en-US"/>
         </w:rPr>
-        <w:t>Acesso</w:t>
-      </w:r>
-      <w:proofErr w:type="spellEnd"/>
-      <w:r>
-        <w:rPr>
-          <w:rFonts w:ascii="Times New Roman" w:hAnsi="Times New Roman" w:cs="Times New Roman"/>
-          <w:lang w:val="en-US"/>
-        </w:rPr>
-        <w:t xml:space="preserve"> </w:t>
-      </w:r>
-      <w:proofErr w:type="spellStart"/>
-      <w:r>
-        <w:rPr>
-          <w:rFonts w:ascii="Times New Roman" w:hAnsi="Times New Roman" w:cs="Times New Roman"/>
-          <w:lang w:val="en-US"/>
-        </w:rPr>
-        <w:t>em</w:t>
-      </w:r>
-      <w:proofErr w:type="spellEnd"/>
-      <w:r>
-        <w:rPr>
-          <w:rFonts w:ascii="Times New Roman" w:hAnsi="Times New Roman" w:cs="Times New Roman"/>
-          <w:lang w:val="en-US"/>
-        </w:rPr>
-        <w:t xml:space="preserve">: 24 </w:t>
-      </w:r>
-      <w:proofErr w:type="spellStart"/>
-      <w:r>
-        <w:rPr>
-          <w:rFonts w:ascii="Times New Roman" w:hAnsi="Times New Roman" w:cs="Times New Roman"/>
-          <w:lang w:val="en-US"/>
-        </w:rPr>
-        <w:t>jan.</w:t>
-      </w:r>
-      <w:proofErr w:type="spellEnd"/>
-      <w:r>
-        <w:rPr>
-          <w:rFonts w:ascii="Times New Roman" w:hAnsi="Times New Roman" w:cs="Times New Roman"/>
-          <w:lang w:val="en-US"/>
-        </w:rPr>
-        <w:t xml:space="preserve"> 2025.</w:t>
+        <w:t>Acesso em: 24 jan. 2025.</w:t>
       </w:r>
     </w:p>
     <w:sectPr>
@@ -3823,6 +3682,268 @@
 <file path=word/numbering.xml><?xml version="1.0" encoding="utf-8"?>
 <w:numbering xmlns:wpc="http://schemas.microsoft.com/office/word/2010/wordprocessingCanvas" xmlns:cx="http://schemas.microsoft.com/office/drawing/2014/chartex" xmlns:cx1="http://schemas.microsoft.com/office/drawing/2015/9/8/chartex" xmlns:cx2="http://schemas.microsoft.com/office/drawing/2015/10/21/chartex" xmlns:cx3="http://schemas.microsoft.com/office/drawing/2016/5/9/chartex" xmlns:cx4="http://schemas.microsoft.com/office/drawing/2016/5/10/chartex" xmlns:cx5="http://schemas.microsoft.com/office/drawing/2016/5/11/chartex" xmlns:cx6="http://schemas.microsoft.com/office/drawing/2016/5/12/chartex" xmlns:cx7="http://schemas.microsoft.com/office/drawing/2016/5/13/chartex" xmlns:cx8="http://schemas.microsoft.com/office/drawing/2016/5/14/chartex" xmlns:mc="http://schemas.openxmlformats.org/markup-compatibility/2006" xmlns:aink="http://schemas.microsoft.com/office/drawing/2016/ink" xmlns:am3d="http://schemas.microsoft.com/office/drawing/2017/model3d" xmlns:o="urn:schemas-microsoft-com:office:office" xmlns:oel="http://schemas.microsoft.com/office/2019/extlst" xmlns:r="http://schemas.openxmlformats.org/officeDocument/2006/relationships" xmlns:m="http://schemas.openxmlformats.org/officeDocument/2006/math" xmlns:v="urn:schemas-microsoft-com:vml" xmlns:wp14="http://schemas.microsoft.com/office/word/2010/wordprocessingDrawing" xmlns:wp="http://schemas.openxmlformats.org/drawingml/2006/wordprocessingDrawing" xmlns:w10="urn:schemas-microsoft-com:office:word" xmlns:w="http://schemas.openxmlformats.org/wordprocessingml/2006/main" xmlns:w14="http://schemas.microsoft.com/office/word/2010/wordml" xmlns:w15="http://schemas.microsoft.com/office/word/2012/wordml" xmlns:w16cex="http://schemas.microsoft.com/office/word/2018/wordml/cex" xmlns:w16cid="http://schemas.microsoft.com/office/word/2016/wordml/cid" xmlns:w16="http://schemas.microsoft.com/office/word/2018/wordml" xmlns:w16du="http://schemas.microsoft.com/office/word/2023/wordml/word16du" xmlns:w16sdtdh="http://schemas.microsoft.com/office/word/2020/wordml/sdtdatahash" xmlns:w16sdtfl="http://schemas.microsoft.com/office/word/2024/wordml/sdtformatlock" xmlns:w16se="http://schemas.microsoft.com/office/word/2015/wordml/symex" xmlns:wpg="http://schemas.microsoft.com/office/word/2010/wordprocessingGroup" xmlns:wpi="http://schemas.microsoft.com/office/word/2010/wordprocessingInk" xmlns:wne="http://schemas.microsoft.com/office/word/2006/wordml" xmlns:wps="http://schemas.microsoft.com/office/word/2010/wordprocessingShape" mc:Ignorable="w14 w15 w16se w16cid w16 w16cex w16sdtdh w16sdtfl w16du wp14">
   <w:abstractNum w:abstractNumId="0" w15:restartNumberingAfterBreak="0">
+    <w:nsid w:val="033E1B50"/>
+    <w:multiLevelType w:val="multilevel"/>
+    <w:tmpl w:val="4FFCF506"/>
+    <w:lvl w:ilvl="0">
+      <w:start w:val="1"/>
+      <w:numFmt w:val="bullet"/>
+      <w:lvlText w:val=""/>
+      <w:lvlJc w:val="left"/>
+      <w:pPr>
+        <w:tabs>
+          <w:tab w:val="num" w:pos="720"/>
+        </w:tabs>
+        <w:ind w:left="720" w:hanging="360"/>
+      </w:pPr>
+      <w:rPr>
+        <w:rFonts w:ascii="Symbol" w:hAnsi="Symbol" w:hint="default"/>
+        <w:sz w:val="20"/>
+      </w:rPr>
+    </w:lvl>
+    <w:lvl w:ilvl="1">
+      <w:start w:val="1"/>
+      <w:numFmt w:val="bullet"/>
+      <w:lvlText w:val=""/>
+      <w:lvlJc w:val="left"/>
+      <w:pPr>
+        <w:ind w:left="1440" w:hanging="360"/>
+      </w:pPr>
+      <w:rPr>
+        <w:rFonts w:ascii="Wingdings" w:hAnsi="Wingdings" w:hint="default"/>
+      </w:rPr>
+    </w:lvl>
+    <w:lvl w:ilvl="2" w:tentative="1">
+      <w:start w:val="1"/>
+      <w:numFmt w:val="bullet"/>
+      <w:lvlText w:val=""/>
+      <w:lvlJc w:val="left"/>
+      <w:pPr>
+        <w:tabs>
+          <w:tab w:val="num" w:pos="2160"/>
+        </w:tabs>
+        <w:ind w:left="2160" w:hanging="360"/>
+      </w:pPr>
+      <w:rPr>
+        <w:rFonts w:ascii="Wingdings" w:hAnsi="Wingdings" w:hint="default"/>
+        <w:sz w:val="20"/>
+      </w:rPr>
+    </w:lvl>
+    <w:lvl w:ilvl="3" w:tentative="1">
+      <w:start w:val="1"/>
+      <w:numFmt w:val="bullet"/>
+      <w:lvlText w:val=""/>
+      <w:lvlJc w:val="left"/>
+      <w:pPr>
+        <w:tabs>
+          <w:tab w:val="num" w:pos="2880"/>
+        </w:tabs>
+        <w:ind w:left="2880" w:hanging="360"/>
+      </w:pPr>
+      <w:rPr>
+        <w:rFonts w:ascii="Wingdings" w:hAnsi="Wingdings" w:hint="default"/>
+        <w:sz w:val="20"/>
+      </w:rPr>
+    </w:lvl>
+    <w:lvl w:ilvl="4" w:tentative="1">
+      <w:start w:val="1"/>
+      <w:numFmt w:val="bullet"/>
+      <w:lvlText w:val=""/>
+      <w:lvlJc w:val="left"/>
+      <w:pPr>
+        <w:tabs>
+          <w:tab w:val="num" w:pos="3600"/>
+        </w:tabs>
+        <w:ind w:left="3600" w:hanging="360"/>
+      </w:pPr>
+      <w:rPr>
+        <w:rFonts w:ascii="Wingdings" w:hAnsi="Wingdings" w:hint="default"/>
+        <w:sz w:val="20"/>
+      </w:rPr>
+    </w:lvl>
+    <w:lvl w:ilvl="5" w:tentative="1">
+      <w:start w:val="1"/>
+      <w:numFmt w:val="bullet"/>
+      <w:lvlText w:val=""/>
+      <w:lvlJc w:val="left"/>
+      <w:pPr>
+        <w:tabs>
+          <w:tab w:val="num" w:pos="4320"/>
+        </w:tabs>
+        <w:ind w:left="4320" w:hanging="360"/>
+      </w:pPr>
+      <w:rPr>
+        <w:rFonts w:ascii="Wingdings" w:hAnsi="Wingdings" w:hint="default"/>
+        <w:sz w:val="20"/>
+      </w:rPr>
+    </w:lvl>
+    <w:lvl w:ilvl="6" w:tentative="1">
+      <w:start w:val="1"/>
+      <w:numFmt w:val="bullet"/>
+      <w:lvlText w:val=""/>
+      <w:lvlJc w:val="left"/>
+      <w:pPr>
+        <w:tabs>
+          <w:tab w:val="num" w:pos="5040"/>
+        </w:tabs>
+        <w:ind w:left="5040" w:hanging="360"/>
+      </w:pPr>
+      <w:rPr>
+        <w:rFonts w:ascii="Wingdings" w:hAnsi="Wingdings" w:hint="default"/>
+        <w:sz w:val="20"/>
+      </w:rPr>
+    </w:lvl>
+    <w:lvl w:ilvl="7" w:tentative="1">
+      <w:start w:val="1"/>
+      <w:numFmt w:val="bullet"/>
+      <w:lvlText w:val=""/>
+      <w:lvlJc w:val="left"/>
+      <w:pPr>
+        <w:tabs>
+          <w:tab w:val="num" w:pos="5760"/>
+        </w:tabs>
+        <w:ind w:left="5760" w:hanging="360"/>
+      </w:pPr>
+      <w:rPr>
+        <w:rFonts w:ascii="Wingdings" w:hAnsi="Wingdings" w:hint="default"/>
+        <w:sz w:val="20"/>
+      </w:rPr>
+    </w:lvl>
+    <w:lvl w:ilvl="8" w:tentative="1">
+      <w:start w:val="1"/>
+      <w:numFmt w:val="bullet"/>
+      <w:lvlText w:val=""/>
+      <w:lvlJc w:val="left"/>
+      <w:pPr>
+        <w:tabs>
+          <w:tab w:val="num" w:pos="6480"/>
+        </w:tabs>
+        <w:ind w:left="6480" w:hanging="360"/>
+      </w:pPr>
+      <w:rPr>
+        <w:rFonts w:ascii="Wingdings" w:hAnsi="Wingdings" w:hint="default"/>
+        <w:sz w:val="20"/>
+      </w:rPr>
+    </w:lvl>
+  </w:abstractNum>
+  <w:abstractNum w:abstractNumId="1" w15:restartNumberingAfterBreak="0">
+    <w:nsid w:val="09A07D04"/>
+    <w:multiLevelType w:val="multilevel"/>
+    <w:tmpl w:val="D0B8DCB8"/>
+    <w:lvl w:ilvl="0">
+      <w:start w:val="1"/>
+      <w:numFmt w:val="decimal"/>
+      <w:lvlText w:val="%1."/>
+      <w:lvlJc w:val="left"/>
+      <w:pPr>
+        <w:tabs>
+          <w:tab w:val="num" w:pos="720"/>
+        </w:tabs>
+        <w:ind w:left="720" w:hanging="360"/>
+      </w:pPr>
+    </w:lvl>
+    <w:lvl w:ilvl="1">
+      <w:start w:val="1"/>
+      <w:numFmt w:val="bullet"/>
+      <w:lvlText w:val="o"/>
+      <w:lvlJc w:val="left"/>
+      <w:pPr>
+        <w:tabs>
+          <w:tab w:val="num" w:pos="1440"/>
+        </w:tabs>
+        <w:ind w:left="1440" w:hanging="360"/>
+      </w:pPr>
+      <w:rPr>
+        <w:rFonts w:ascii="Courier New" w:hAnsi="Courier New" w:hint="default"/>
+        <w:sz w:val="20"/>
+      </w:rPr>
+    </w:lvl>
+    <w:lvl w:ilvl="2" w:tentative="1">
+      <w:start w:val="1"/>
+      <w:numFmt w:val="decimal"/>
+      <w:lvlText w:val="%3."/>
+      <w:lvlJc w:val="left"/>
+      <w:pPr>
+        <w:tabs>
+          <w:tab w:val="num" w:pos="2160"/>
+        </w:tabs>
+        <w:ind w:left="2160" w:hanging="360"/>
+      </w:pPr>
+    </w:lvl>
+    <w:lvl w:ilvl="3" w:tentative="1">
+      <w:start w:val="1"/>
+      <w:numFmt w:val="decimal"/>
+      <w:lvlText w:val="%4."/>
+      <w:lvlJc w:val="left"/>
+      <w:pPr>
+        <w:tabs>
+          <w:tab w:val="num" w:pos="2880"/>
+        </w:tabs>
+        <w:ind w:left="2880" w:hanging="360"/>
+      </w:pPr>
+    </w:lvl>
+    <w:lvl w:ilvl="4" w:tentative="1">
+      <w:start w:val="1"/>
+      <w:numFmt w:val="decimal"/>
+      <w:lvlText w:val="%5."/>
+      <w:lvlJc w:val="left"/>
+      <w:pPr>
+        <w:tabs>
+          <w:tab w:val="num" w:pos="3600"/>
+        </w:tabs>
+        <w:ind w:left="3600" w:hanging="360"/>
+      </w:pPr>
+    </w:lvl>
+    <w:lvl w:ilvl="5" w:tentative="1">
+      <w:start w:val="1"/>
+      <w:numFmt w:val="decimal"/>
+      <w:lvlText w:val="%6."/>
+      <w:lvlJc w:val="left"/>
+      <w:pPr>
+        <w:tabs>
+          <w:tab w:val="num" w:pos="4320"/>
+        </w:tabs>
+        <w:ind w:left="4320" w:hanging="360"/>
+      </w:pPr>
+    </w:lvl>
+    <w:lvl w:ilvl="6" w:tentative="1">
+      <w:start w:val="1"/>
+      <w:numFmt w:val="decimal"/>
+      <w:lvlText w:val="%7."/>
+      <w:lvlJc w:val="left"/>
+      <w:pPr>
+        <w:tabs>
+          <w:tab w:val="num" w:pos="5040"/>
+        </w:tabs>
+        <w:ind w:left="5040" w:hanging="360"/>
+      </w:pPr>
+    </w:lvl>
+    <w:lvl w:ilvl="7" w:tentative="1">
+      <w:start w:val="1"/>
+      <w:numFmt w:val="decimal"/>
+      <w:lvlText w:val="%8."/>
+      <w:lvlJc w:val="left"/>
+      <w:pPr>
+        <w:tabs>
+          <w:tab w:val="num" w:pos="5760"/>
+        </w:tabs>
+        <w:ind w:left="5760" w:hanging="360"/>
+      </w:pPr>
+    </w:lvl>
+    <w:lvl w:ilvl="8" w:tentative="1">
+      <w:start w:val="1"/>
+      <w:numFmt w:val="decimal"/>
+      <w:lvlText w:val="%9."/>
+      <w:lvlJc w:val="left"/>
+      <w:pPr>
+        <w:tabs>
+          <w:tab w:val="num" w:pos="6480"/>
+        </w:tabs>
+        <w:ind w:left="6480" w:hanging="360"/>
+      </w:pPr>
+    </w:lvl>
+  </w:abstractNum>
+  <w:abstractNum w:abstractNumId="2" w15:restartNumberingAfterBreak="0">
     <w:nsid w:val="09BC2A9B"/>
     <w:multiLevelType w:val="multilevel"/>
     <w:tmpl w:val="BE38E092"/>
@@ -3946,10 +4067,10 @@
       </w:pPr>
     </w:lvl>
   </w:abstractNum>
-  <w:abstractNum w:abstractNumId="1" w15:restartNumberingAfterBreak="0">
+  <w:abstractNum w:abstractNumId="3" w15:restartNumberingAfterBreak="0">
     <w:nsid w:val="0A0B7C68"/>
     <w:multiLevelType w:val="multilevel"/>
-    <w:tmpl w:val="E162281E"/>
+    <w:tmpl w:val="B0C27700"/>
     <w:lvl w:ilvl="0">
       <w:start w:val="1"/>
       <w:numFmt w:val="lowerLetter"/>
@@ -3984,17 +4105,13 @@
     <w:lvl w:ilvl="2">
       <w:start w:val="1"/>
       <w:numFmt w:val="bullet"/>
-      <w:lvlText w:val=""/>
-      <w:lvlJc w:val="left"/>
-      <w:pPr>
-        <w:tabs>
-          <w:tab w:val="num" w:pos="2160"/>
-        </w:tabs>
+      <w:lvlText w:val=""/>
+      <w:lvlJc w:val="left"/>
+      <w:pPr>
         <w:ind w:left="2160" w:hanging="360"/>
       </w:pPr>
       <w:rPr>
         <w:rFonts w:ascii="Wingdings" w:hAnsi="Wingdings" w:hint="default"/>
-        <w:sz w:val="20"/>
       </w:rPr>
     </w:lvl>
     <w:lvl w:ilvl="3" w:tentative="1">
@@ -4070,11 +4187,127 @@
       </w:pPr>
     </w:lvl>
   </w:abstractNum>
-  <w:abstractNum w:abstractNumId="2" w15:restartNumberingAfterBreak="0">
+  <w:abstractNum w:abstractNumId="4" w15:restartNumberingAfterBreak="0">
+    <w:nsid w:val="0AFA48E8"/>
+    <w:multiLevelType w:val="multilevel"/>
+    <w:tmpl w:val="9E7C7352"/>
+    <w:lvl w:ilvl="0">
+      <w:start w:val="1"/>
+      <w:numFmt w:val="lowerLetter"/>
+      <w:lvlText w:val="%1)"/>
+      <w:lvlJc w:val="left"/>
+      <w:pPr>
+        <w:tabs>
+          <w:tab w:val="num" w:pos="720"/>
+        </w:tabs>
+        <w:ind w:left="720" w:hanging="360"/>
+      </w:pPr>
+      <w:rPr>
+        <w:rFonts w:asciiTheme="minorHAnsi" w:eastAsiaTheme="minorHAnsi" w:hAnsiTheme="minorHAnsi" w:cstheme="minorBidi"/>
+      </w:rPr>
+    </w:lvl>
+    <w:lvl w:ilvl="1">
+      <w:start w:val="1"/>
+      <w:numFmt w:val="bullet"/>
+      <w:lvlText w:val=""/>
+      <w:lvlJc w:val="left"/>
+      <w:pPr>
+        <w:ind w:left="1440" w:hanging="360"/>
+      </w:pPr>
+      <w:rPr>
+        <w:rFonts w:ascii="Symbol" w:hAnsi="Symbol" w:hint="default"/>
+      </w:rPr>
+    </w:lvl>
+    <w:lvl w:ilvl="2">
+      <w:start w:val="1"/>
+      <w:numFmt w:val="bullet"/>
+      <w:lvlText w:val=""/>
+      <w:lvlJc w:val="left"/>
+      <w:pPr>
+        <w:ind w:left="2160" w:hanging="360"/>
+      </w:pPr>
+      <w:rPr>
+        <w:rFonts w:ascii="Wingdings" w:hAnsi="Wingdings" w:hint="default"/>
+      </w:rPr>
+    </w:lvl>
+    <w:lvl w:ilvl="3" w:tentative="1">
+      <w:start w:val="1"/>
+      <w:numFmt w:val="decimal"/>
+      <w:lvlText w:val="%4."/>
+      <w:lvlJc w:val="left"/>
+      <w:pPr>
+        <w:tabs>
+          <w:tab w:val="num" w:pos="2880"/>
+        </w:tabs>
+        <w:ind w:left="2880" w:hanging="360"/>
+      </w:pPr>
+    </w:lvl>
+    <w:lvl w:ilvl="4" w:tentative="1">
+      <w:start w:val="1"/>
+      <w:numFmt w:val="decimal"/>
+      <w:lvlText w:val="%5."/>
+      <w:lvlJc w:val="left"/>
+      <w:pPr>
+        <w:tabs>
+          <w:tab w:val="num" w:pos="3600"/>
+        </w:tabs>
+        <w:ind w:left="3600" w:hanging="360"/>
+      </w:pPr>
+    </w:lvl>
+    <w:lvl w:ilvl="5" w:tentative="1">
+      <w:start w:val="1"/>
+      <w:numFmt w:val="decimal"/>
+      <w:lvlText w:val="%6."/>
+      <w:lvlJc w:val="left"/>
+      <w:pPr>
+        <w:tabs>
+          <w:tab w:val="num" w:pos="4320"/>
+        </w:tabs>
+        <w:ind w:left="4320" w:hanging="360"/>
+      </w:pPr>
+    </w:lvl>
+    <w:lvl w:ilvl="6" w:tentative="1">
+      <w:start w:val="1"/>
+      <w:numFmt w:val="decimal"/>
+      <w:lvlText w:val="%7."/>
+      <w:lvlJc w:val="left"/>
+      <w:pPr>
+        <w:tabs>
+          <w:tab w:val="num" w:pos="5040"/>
+        </w:tabs>
+        <w:ind w:left="5040" w:hanging="360"/>
+      </w:pPr>
+    </w:lvl>
+    <w:lvl w:ilvl="7" w:tentative="1">
+      <w:start w:val="1"/>
+      <w:numFmt w:val="decimal"/>
+      <w:lvlText w:val="%8."/>
+      <w:lvlJc w:val="left"/>
+      <w:pPr>
+        <w:tabs>
+          <w:tab w:val="num" w:pos="5760"/>
+        </w:tabs>
+        <w:ind w:left="5760" w:hanging="360"/>
+      </w:pPr>
+    </w:lvl>
+    <w:lvl w:ilvl="8" w:tentative="1">
+      <w:start w:val="1"/>
+      <w:numFmt w:val="decimal"/>
+      <w:lvlText w:val="%9."/>
+      <w:lvlJc w:val="left"/>
+      <w:pPr>
+        <w:tabs>
+          <w:tab w:val="num" w:pos="6480"/>
+        </w:tabs>
+        <w:ind w:left="6480" w:hanging="360"/>
+      </w:pPr>
+    </w:lvl>
+  </w:abstractNum>
+  <w:abstractNum w:abstractNumId="5" w15:restartNumberingAfterBreak="0">
     <w:nsid w:val="0B8C3E52"/>
-    <w:multiLevelType w:val="hybridMultilevel"/>
-    <w:tmpl w:val="61C05CE8"/>
-    <w:lvl w:ilvl="0" w:tplc="0416000F">
+    <w:multiLevelType w:val="multilevel"/>
+    <w:tmpl w:val="5C6652FA"/>
+    <w:lvl w:ilvl="0">
       <w:start w:val="1"/>
       <w:numFmt w:val="decimal"/>
       <w:lvlText w:val="%1."/>
@@ -4086,80 +4319,337 @@
         <w:rFonts w:hint="default"/>
       </w:rPr>
     </w:lvl>
-    <w:lvl w:ilvl="1" w:tplc="04160019" w:tentative="1">
+    <w:lvl w:ilvl="1">
+      <w:start w:val="1"/>
+      <w:numFmt w:val="decimal"/>
+      <w:isLgl/>
+      <w:lvlText w:val="%1.%2."/>
+      <w:lvlJc w:val="left"/>
+      <w:pPr>
+        <w:ind w:left="720" w:hanging="360"/>
+      </w:pPr>
+      <w:rPr>
+        <w:rFonts w:asciiTheme="minorHAnsi" w:hAnsiTheme="minorHAnsi" w:cstheme="minorBidi" w:hint="default"/>
+      </w:rPr>
+    </w:lvl>
+    <w:lvl w:ilvl="2">
       <w:start w:val="1"/>
       <w:numFmt w:val="lowerLetter"/>
-      <w:lvlText w:val="%2."/>
+      <w:lvlText w:val="%3)"/>
+      <w:lvlJc w:val="left"/>
+      <w:pPr>
+        <w:ind w:left="786" w:hanging="360"/>
+      </w:pPr>
+    </w:lvl>
+    <w:lvl w:ilvl="3">
+      <w:start w:val="1"/>
+      <w:numFmt w:val="decimal"/>
+      <w:isLgl/>
+      <w:lvlText w:val="%1.%2.%3.%4."/>
+      <w:lvlJc w:val="left"/>
+      <w:pPr>
+        <w:ind w:left="1080" w:hanging="720"/>
+      </w:pPr>
+      <w:rPr>
+        <w:rFonts w:asciiTheme="minorHAnsi" w:hAnsiTheme="minorHAnsi" w:cstheme="minorBidi" w:hint="default"/>
+      </w:rPr>
+    </w:lvl>
+    <w:lvl w:ilvl="4">
+      <w:start w:val="1"/>
+      <w:numFmt w:val="decimal"/>
+      <w:isLgl/>
+      <w:lvlText w:val="%1.%2.%3.%4.%5."/>
+      <w:lvlJc w:val="left"/>
+      <w:pPr>
+        <w:ind w:left="1440" w:hanging="1080"/>
+      </w:pPr>
+      <w:rPr>
+        <w:rFonts w:asciiTheme="minorHAnsi" w:hAnsiTheme="minorHAnsi" w:cstheme="minorBidi" w:hint="default"/>
+      </w:rPr>
+    </w:lvl>
+    <w:lvl w:ilvl="5">
+      <w:start w:val="1"/>
+      <w:numFmt w:val="decimal"/>
+      <w:isLgl/>
+      <w:lvlText w:val="%1.%2.%3.%4.%5.%6."/>
+      <w:lvlJc w:val="left"/>
+      <w:pPr>
+        <w:ind w:left="1440" w:hanging="1080"/>
+      </w:pPr>
+      <w:rPr>
+        <w:rFonts w:asciiTheme="minorHAnsi" w:hAnsiTheme="minorHAnsi" w:cstheme="minorBidi" w:hint="default"/>
+      </w:rPr>
+    </w:lvl>
+    <w:lvl w:ilvl="6">
+      <w:start w:val="1"/>
+      <w:numFmt w:val="decimal"/>
+      <w:isLgl/>
+      <w:lvlText w:val="%1.%2.%3.%4.%5.%6.%7."/>
+      <w:lvlJc w:val="left"/>
+      <w:pPr>
+        <w:ind w:left="1800" w:hanging="1440"/>
+      </w:pPr>
+      <w:rPr>
+        <w:rFonts w:asciiTheme="minorHAnsi" w:hAnsiTheme="minorHAnsi" w:cstheme="minorBidi" w:hint="default"/>
+      </w:rPr>
+    </w:lvl>
+    <w:lvl w:ilvl="7">
+      <w:start w:val="1"/>
+      <w:numFmt w:val="decimal"/>
+      <w:isLgl/>
+      <w:lvlText w:val="%1.%2.%3.%4.%5.%6.%7.%8."/>
+      <w:lvlJc w:val="left"/>
+      <w:pPr>
+        <w:ind w:left="1800" w:hanging="1440"/>
+      </w:pPr>
+      <w:rPr>
+        <w:rFonts w:asciiTheme="minorHAnsi" w:hAnsiTheme="minorHAnsi" w:cstheme="minorBidi" w:hint="default"/>
+      </w:rPr>
+    </w:lvl>
+    <w:lvl w:ilvl="8">
+      <w:start w:val="1"/>
+      <w:numFmt w:val="decimal"/>
+      <w:isLgl/>
+      <w:lvlText w:val="%1.%2.%3.%4.%5.%6.%7.%8.%9."/>
+      <w:lvlJc w:val="left"/>
+      <w:pPr>
+        <w:ind w:left="2160" w:hanging="1800"/>
+      </w:pPr>
+      <w:rPr>
+        <w:rFonts w:asciiTheme="minorHAnsi" w:hAnsiTheme="minorHAnsi" w:cstheme="minorBidi" w:hint="default"/>
+      </w:rPr>
+    </w:lvl>
+  </w:abstractNum>
+  <w:abstractNum w:abstractNumId="6" w15:restartNumberingAfterBreak="0">
+    <w:nsid w:val="0CA71AA3"/>
+    <w:multiLevelType w:val="hybridMultilevel"/>
+    <w:tmpl w:val="0AA237AE"/>
+    <w:lvl w:ilvl="0" w:tplc="04160001">
+      <w:start w:val="1"/>
+      <w:numFmt w:val="bullet"/>
+      <w:lvlText w:val=""/>
+      <w:lvlJc w:val="left"/>
+      <w:pPr>
+        <w:ind w:left="1800" w:hanging="360"/>
+      </w:pPr>
+      <w:rPr>
+        <w:rFonts w:ascii="Symbol" w:hAnsi="Symbol" w:hint="default"/>
+      </w:rPr>
+    </w:lvl>
+    <w:lvl w:ilvl="1" w:tplc="04160003" w:tentative="1">
+      <w:start w:val="1"/>
+      <w:numFmt w:val="bullet"/>
+      <w:lvlText w:val="o"/>
+      <w:lvlJc w:val="left"/>
+      <w:pPr>
+        <w:ind w:left="2520" w:hanging="360"/>
+      </w:pPr>
+      <w:rPr>
+        <w:rFonts w:ascii="Courier New" w:hAnsi="Courier New" w:cs="Courier New" w:hint="default"/>
+      </w:rPr>
+    </w:lvl>
+    <w:lvl w:ilvl="2" w:tplc="04160005" w:tentative="1">
+      <w:start w:val="1"/>
+      <w:numFmt w:val="bullet"/>
+      <w:lvlText w:val=""/>
+      <w:lvlJc w:val="left"/>
+      <w:pPr>
+        <w:ind w:left="3240" w:hanging="360"/>
+      </w:pPr>
+      <w:rPr>
+        <w:rFonts w:ascii="Wingdings" w:hAnsi="Wingdings" w:hint="default"/>
+      </w:rPr>
+    </w:lvl>
+    <w:lvl w:ilvl="3" w:tplc="04160001" w:tentative="1">
+      <w:start w:val="1"/>
+      <w:numFmt w:val="bullet"/>
+      <w:lvlText w:val=""/>
+      <w:lvlJc w:val="left"/>
+      <w:pPr>
+        <w:ind w:left="3960" w:hanging="360"/>
+      </w:pPr>
+      <w:rPr>
+        <w:rFonts w:ascii="Symbol" w:hAnsi="Symbol" w:hint="default"/>
+      </w:rPr>
+    </w:lvl>
+    <w:lvl w:ilvl="4" w:tplc="04160003" w:tentative="1">
+      <w:start w:val="1"/>
+      <w:numFmt w:val="bullet"/>
+      <w:lvlText w:val="o"/>
+      <w:lvlJc w:val="left"/>
+      <w:pPr>
+        <w:ind w:left="4680" w:hanging="360"/>
+      </w:pPr>
+      <w:rPr>
+        <w:rFonts w:ascii="Courier New" w:hAnsi="Courier New" w:cs="Courier New" w:hint="default"/>
+      </w:rPr>
+    </w:lvl>
+    <w:lvl w:ilvl="5" w:tplc="04160005" w:tentative="1">
+      <w:start w:val="1"/>
+      <w:numFmt w:val="bullet"/>
+      <w:lvlText w:val=""/>
+      <w:lvlJc w:val="left"/>
+      <w:pPr>
+        <w:ind w:left="5400" w:hanging="360"/>
+      </w:pPr>
+      <w:rPr>
+        <w:rFonts w:ascii="Wingdings" w:hAnsi="Wingdings" w:hint="default"/>
+      </w:rPr>
+    </w:lvl>
+    <w:lvl w:ilvl="6" w:tplc="04160001" w:tentative="1">
+      <w:start w:val="1"/>
+      <w:numFmt w:val="bullet"/>
+      <w:lvlText w:val=""/>
+      <w:lvlJc w:val="left"/>
+      <w:pPr>
+        <w:ind w:left="6120" w:hanging="360"/>
+      </w:pPr>
+      <w:rPr>
+        <w:rFonts w:ascii="Symbol" w:hAnsi="Symbol" w:hint="default"/>
+      </w:rPr>
+    </w:lvl>
+    <w:lvl w:ilvl="7" w:tplc="04160003" w:tentative="1">
+      <w:start w:val="1"/>
+      <w:numFmt w:val="bullet"/>
+      <w:lvlText w:val="o"/>
+      <w:lvlJc w:val="left"/>
+      <w:pPr>
+        <w:ind w:left="6840" w:hanging="360"/>
+      </w:pPr>
+      <w:rPr>
+        <w:rFonts w:ascii="Courier New" w:hAnsi="Courier New" w:cs="Courier New" w:hint="default"/>
+      </w:rPr>
+    </w:lvl>
+    <w:lvl w:ilvl="8" w:tplc="04160005" w:tentative="1">
+      <w:start w:val="1"/>
+      <w:numFmt w:val="bullet"/>
+      <w:lvlText w:val=""/>
+      <w:lvlJc w:val="left"/>
+      <w:pPr>
+        <w:ind w:left="7560" w:hanging="360"/>
+      </w:pPr>
+      <w:rPr>
+        <w:rFonts w:ascii="Wingdings" w:hAnsi="Wingdings" w:hint="default"/>
+      </w:rPr>
+    </w:lvl>
+  </w:abstractNum>
+  <w:abstractNum w:abstractNumId="7" w15:restartNumberingAfterBreak="0">
+    <w:nsid w:val="0EEC362B"/>
+    <w:multiLevelType w:val="multilevel"/>
+    <w:tmpl w:val="9E7C7352"/>
+    <w:lvl w:ilvl="0">
+      <w:start w:val="1"/>
+      <w:numFmt w:val="lowerLetter"/>
+      <w:lvlText w:val="%1)"/>
+      <w:lvlJc w:val="left"/>
+      <w:pPr>
+        <w:tabs>
+          <w:tab w:val="num" w:pos="720"/>
+        </w:tabs>
+        <w:ind w:left="720" w:hanging="360"/>
+      </w:pPr>
+      <w:rPr>
+        <w:rFonts w:asciiTheme="minorHAnsi" w:eastAsiaTheme="minorHAnsi" w:hAnsiTheme="minorHAnsi" w:cstheme="minorBidi"/>
+      </w:rPr>
+    </w:lvl>
+    <w:lvl w:ilvl="1">
+      <w:start w:val="1"/>
+      <w:numFmt w:val="bullet"/>
+      <w:lvlText w:val=""/>
       <w:lvlJc w:val="left"/>
       <w:pPr>
         <w:ind w:left="1440" w:hanging="360"/>
       </w:pPr>
-    </w:lvl>
-    <w:lvl w:ilvl="2" w:tplc="0416001B" w:tentative="1">
-      <w:start w:val="1"/>
-      <w:numFmt w:val="lowerRoman"/>
-      <w:lvlText w:val="%3."/>
-      <w:lvlJc w:val="right"/>
-      <w:pPr>
-        <w:ind w:left="2160" w:hanging="180"/>
-      </w:pPr>
-    </w:lvl>
-    <w:lvl w:ilvl="3" w:tplc="0416000F" w:tentative="1">
+      <w:rPr>
+        <w:rFonts w:ascii="Symbol" w:hAnsi="Symbol" w:hint="default"/>
+      </w:rPr>
+    </w:lvl>
+    <w:lvl w:ilvl="2">
+      <w:start w:val="1"/>
+      <w:numFmt w:val="bullet"/>
+      <w:lvlText w:val=""/>
+      <w:lvlJc w:val="left"/>
+      <w:pPr>
+        <w:ind w:left="2160" w:hanging="360"/>
+      </w:pPr>
+      <w:rPr>
+        <w:rFonts w:ascii="Wingdings" w:hAnsi="Wingdings" w:hint="default"/>
+      </w:rPr>
+    </w:lvl>
+    <w:lvl w:ilvl="3" w:tentative="1">
       <w:start w:val="1"/>
       <w:numFmt w:val="decimal"/>
       <w:lvlText w:val="%4."/>
       <w:lvlJc w:val="left"/>
       <w:pPr>
+        <w:tabs>
+          <w:tab w:val="num" w:pos="2880"/>
+        </w:tabs>
         <w:ind w:left="2880" w:hanging="360"/>
       </w:pPr>
     </w:lvl>
-    <w:lvl w:ilvl="4" w:tplc="04160019" w:tentative="1">
-      <w:start w:val="1"/>
-      <w:numFmt w:val="lowerLetter"/>
+    <w:lvl w:ilvl="4" w:tentative="1">
+      <w:start w:val="1"/>
+      <w:numFmt w:val="decimal"/>
       <w:lvlText w:val="%5."/>
       <w:lvlJc w:val="left"/>
       <w:pPr>
+        <w:tabs>
+          <w:tab w:val="num" w:pos="3600"/>
+        </w:tabs>
         <w:ind w:left="3600" w:hanging="360"/>
       </w:pPr>
     </w:lvl>
-    <w:lvl w:ilvl="5" w:tplc="0416001B" w:tentative="1">
-      <w:start w:val="1"/>
-      <w:numFmt w:val="lowerRoman"/>
+    <w:lvl w:ilvl="5" w:tentative="1">
+      <w:start w:val="1"/>
+      <w:numFmt w:val="decimal"/>
       <w:lvlText w:val="%6."/>
-      <w:lvlJc w:val="right"/>
-      <w:pPr>
-        <w:ind w:left="4320" w:hanging="180"/>
-      </w:pPr>
-    </w:lvl>
-    <w:lvl w:ilvl="6" w:tplc="0416000F" w:tentative="1">
+      <w:lvlJc w:val="left"/>
+      <w:pPr>
+        <w:tabs>
+          <w:tab w:val="num" w:pos="4320"/>
+        </w:tabs>
+        <w:ind w:left="4320" w:hanging="360"/>
+      </w:pPr>
+    </w:lvl>
+    <w:lvl w:ilvl="6" w:tentative="1">
       <w:start w:val="1"/>
       <w:numFmt w:val="decimal"/>
       <w:lvlText w:val="%7."/>
       <w:lvlJc w:val="left"/>
       <w:pPr>
+        <w:tabs>
+          <w:tab w:val="num" w:pos="5040"/>
+        </w:tabs>
         <w:ind w:left="5040" w:hanging="360"/>
       </w:pPr>
     </w:lvl>
-    <w:lvl w:ilvl="7" w:tplc="04160019" w:tentative="1">
-      <w:start w:val="1"/>
-      <w:numFmt w:val="lowerLetter"/>
+    <w:lvl w:ilvl="7" w:tentative="1">
+      <w:start w:val="1"/>
+      <w:numFmt w:val="decimal"/>
       <w:lvlText w:val="%8."/>
       <w:lvlJc w:val="left"/>
       <w:pPr>
+        <w:tabs>
+          <w:tab w:val="num" w:pos="5760"/>
+        </w:tabs>
         <w:ind w:left="5760" w:hanging="360"/>
       </w:pPr>
     </w:lvl>
-    <w:lvl w:ilvl="8" w:tplc="0416001B" w:tentative="1">
-      <w:start w:val="1"/>
-      <w:numFmt w:val="lowerRoman"/>
+    <w:lvl w:ilvl="8" w:tentative="1">
+      <w:start w:val="1"/>
+      <w:numFmt w:val="decimal"/>
       <w:lvlText w:val="%9."/>
-      <w:lvlJc w:val="right"/>
-      <w:pPr>
-        <w:ind w:left="6480" w:hanging="180"/>
+      <w:lvlJc w:val="left"/>
+      <w:pPr>
+        <w:tabs>
+          <w:tab w:val="num" w:pos="6480"/>
+        </w:tabs>
+        <w:ind w:left="6480" w:hanging="360"/>
       </w:pPr>
     </w:lvl>
   </w:abstractNum>
-  <w:abstractNum w:abstractNumId="3" w15:restartNumberingAfterBreak="0">
+  <w:abstractNum w:abstractNumId="8" w15:restartNumberingAfterBreak="0">
     <w:nsid w:val="18E41800"/>
     <w:multiLevelType w:val="hybridMultilevel"/>
     <w:tmpl w:val="4F501216"/>
@@ -4272,7 +4762,7 @@
       </w:rPr>
     </w:lvl>
   </w:abstractNum>
-  <w:abstractNum w:abstractNumId="4" w15:restartNumberingAfterBreak="0">
+  <w:abstractNum w:abstractNumId="9" w15:restartNumberingAfterBreak="0">
     <w:nsid w:val="1A50304B"/>
     <w:multiLevelType w:val="hybridMultilevel"/>
     <w:tmpl w:val="FE9A0570"/>
@@ -4361,7 +4851,120 @@
       </w:pPr>
     </w:lvl>
   </w:abstractNum>
-  <w:abstractNum w:abstractNumId="5" w15:restartNumberingAfterBreak="0">
+  <w:abstractNum w:abstractNumId="10" w15:restartNumberingAfterBreak="0">
+    <w:nsid w:val="1C4822F4"/>
+    <w:multiLevelType w:val="hybridMultilevel"/>
+    <w:tmpl w:val="463E2F38"/>
+    <w:lvl w:ilvl="0" w:tplc="04160001">
+      <w:start w:val="1"/>
+      <w:numFmt w:val="bullet"/>
+      <w:lvlText w:val=""/>
+      <w:lvlJc w:val="left"/>
+      <w:pPr>
+        <w:ind w:left="1800" w:hanging="360"/>
+      </w:pPr>
+      <w:rPr>
+        <w:rFonts w:ascii="Symbol" w:hAnsi="Symbol" w:hint="default"/>
+      </w:rPr>
+    </w:lvl>
+    <w:lvl w:ilvl="1" w:tplc="04160003" w:tentative="1">
+      <w:start w:val="1"/>
+      <w:numFmt w:val="bullet"/>
+      <w:lvlText w:val="o"/>
+      <w:lvlJc w:val="left"/>
+      <w:pPr>
+        <w:ind w:left="2520" w:hanging="360"/>
+      </w:pPr>
+      <w:rPr>
+        <w:rFonts w:ascii="Courier New" w:hAnsi="Courier New" w:cs="Courier New" w:hint="default"/>
+      </w:rPr>
+    </w:lvl>
+    <w:lvl w:ilvl="2" w:tplc="04160005" w:tentative="1">
+      <w:start w:val="1"/>
+      <w:numFmt w:val="bullet"/>
+      <w:lvlText w:val=""/>
+      <w:lvlJc w:val="left"/>
+      <w:pPr>
+        <w:ind w:left="3240" w:hanging="360"/>
+      </w:pPr>
+      <w:rPr>
+        <w:rFonts w:ascii="Wingdings" w:hAnsi="Wingdings" w:hint="default"/>
+      </w:rPr>
+    </w:lvl>
+    <w:lvl w:ilvl="3" w:tplc="04160001" w:tentative="1">
+      <w:start w:val="1"/>
+      <w:numFmt w:val="bullet"/>
+      <w:lvlText w:val=""/>
+      <w:lvlJc w:val="left"/>
+      <w:pPr>
+        <w:ind w:left="3960" w:hanging="360"/>
+      </w:pPr>
+      <w:rPr>
+        <w:rFonts w:ascii="Symbol" w:hAnsi="Symbol" w:hint="default"/>
+      </w:rPr>
+    </w:lvl>
+    <w:lvl w:ilvl="4" w:tplc="04160003" w:tentative="1">
+      <w:start w:val="1"/>
+      <w:numFmt w:val="bullet"/>
+      <w:lvlText w:val="o"/>
+      <w:lvlJc w:val="left"/>
+      <w:pPr>
+        <w:ind w:left="4680" w:hanging="360"/>
+      </w:pPr>
+      <w:rPr>
+        <w:rFonts w:ascii="Courier New" w:hAnsi="Courier New" w:cs="Courier New" w:hint="default"/>
+      </w:rPr>
+    </w:lvl>
+    <w:lvl w:ilvl="5" w:tplc="04160005" w:tentative="1">
+      <w:start w:val="1"/>
+      <w:numFmt w:val="bullet"/>
+      <w:lvlText w:val=""/>
+      <w:lvlJc w:val="left"/>
+      <w:pPr>
+        <w:ind w:left="5400" w:hanging="360"/>
+      </w:pPr>
+      <w:rPr>
+        <w:rFonts w:ascii="Wingdings" w:hAnsi="Wingdings" w:hint="default"/>
+      </w:rPr>
+    </w:lvl>
+    <w:lvl w:ilvl="6" w:tplc="04160001" w:tentative="1">
+      <w:start w:val="1"/>
+      <w:numFmt w:val="bullet"/>
+      <w:lvlText w:val=""/>
+      <w:lvlJc w:val="left"/>
+      <w:pPr>
+        <w:ind w:left="6120" w:hanging="360"/>
+      </w:pPr>
+      <w:rPr>
+        <w:rFonts w:ascii="Symbol" w:hAnsi="Symbol" w:hint="default"/>
+      </w:rPr>
+    </w:lvl>
+    <w:lvl w:ilvl="7" w:tplc="04160003" w:tentative="1">
+      <w:start w:val="1"/>
+      <w:numFmt w:val="bullet"/>
+      <w:lvlText w:val="o"/>
+      <w:lvlJc w:val="left"/>
+      <w:pPr>
+        <w:ind w:left="6840" w:hanging="360"/>
+      </w:pPr>
+      <w:rPr>
+        <w:rFonts w:ascii="Courier New" w:hAnsi="Courier New" w:cs="Courier New" w:hint="default"/>
+      </w:rPr>
+    </w:lvl>
+    <w:lvl w:ilvl="8" w:tplc="04160005" w:tentative="1">
+      <w:start w:val="1"/>
+      <w:numFmt w:val="bullet"/>
+      <w:lvlText w:val=""/>
+      <w:lvlJc w:val="left"/>
+      <w:pPr>
+        <w:ind w:left="7560" w:hanging="360"/>
+      </w:pPr>
+      <w:rPr>
+        <w:rFonts w:ascii="Wingdings" w:hAnsi="Wingdings" w:hint="default"/>
+      </w:rPr>
+    </w:lvl>
+  </w:abstractNum>
+  <w:abstractNum w:abstractNumId="11" w15:restartNumberingAfterBreak="0">
     <w:nsid w:val="206614EC"/>
     <w:multiLevelType w:val="multilevel"/>
     <w:tmpl w:val="B91E4BB0"/>
@@ -4510,7 +5113,7 @@
       </w:rPr>
     </w:lvl>
   </w:abstractNum>
-  <w:abstractNum w:abstractNumId="6" w15:restartNumberingAfterBreak="0">
+  <w:abstractNum w:abstractNumId="12" w15:restartNumberingAfterBreak="0">
     <w:nsid w:val="24C978DD"/>
     <w:multiLevelType w:val="hybridMultilevel"/>
     <w:tmpl w:val="25BE6DA8"/>
@@ -4623,7 +5226,1207 @@
       </w:rPr>
     </w:lvl>
   </w:abstractNum>
-  <w:abstractNum w:abstractNumId="7" w15:restartNumberingAfterBreak="0">
+  <w:abstractNum w:abstractNumId="13" w15:restartNumberingAfterBreak="0">
+    <w:nsid w:val="28975B0B"/>
+    <w:multiLevelType w:val="hybridMultilevel"/>
+    <w:tmpl w:val="E5F2F584"/>
+    <w:lvl w:ilvl="0" w:tplc="04160001">
+      <w:start w:val="1"/>
+      <w:numFmt w:val="bullet"/>
+      <w:lvlText w:val=""/>
+      <w:lvlJc w:val="left"/>
+      <w:pPr>
+        <w:ind w:left="1800" w:hanging="360"/>
+      </w:pPr>
+      <w:rPr>
+        <w:rFonts w:ascii="Symbol" w:hAnsi="Symbol" w:hint="default"/>
+      </w:rPr>
+    </w:lvl>
+    <w:lvl w:ilvl="1" w:tplc="04160003" w:tentative="1">
+      <w:start w:val="1"/>
+      <w:numFmt w:val="bullet"/>
+      <w:lvlText w:val="o"/>
+      <w:lvlJc w:val="left"/>
+      <w:pPr>
+        <w:ind w:left="2520" w:hanging="360"/>
+      </w:pPr>
+      <w:rPr>
+        <w:rFonts w:ascii="Courier New" w:hAnsi="Courier New" w:cs="Courier New" w:hint="default"/>
+      </w:rPr>
+    </w:lvl>
+    <w:lvl w:ilvl="2" w:tplc="04160005" w:tentative="1">
+      <w:start w:val="1"/>
+      <w:numFmt w:val="bullet"/>
+      <w:lvlText w:val=""/>
+      <w:lvlJc w:val="left"/>
+      <w:pPr>
+        <w:ind w:left="3240" w:hanging="360"/>
+      </w:pPr>
+      <w:rPr>
+        <w:rFonts w:ascii="Wingdings" w:hAnsi="Wingdings" w:hint="default"/>
+      </w:rPr>
+    </w:lvl>
+    <w:lvl w:ilvl="3" w:tplc="04160001" w:tentative="1">
+      <w:start w:val="1"/>
+      <w:numFmt w:val="bullet"/>
+      <w:lvlText w:val=""/>
+      <w:lvlJc w:val="left"/>
+      <w:pPr>
+        <w:ind w:left="3960" w:hanging="360"/>
+      </w:pPr>
+      <w:rPr>
+        <w:rFonts w:ascii="Symbol" w:hAnsi="Symbol" w:hint="default"/>
+      </w:rPr>
+    </w:lvl>
+    <w:lvl w:ilvl="4" w:tplc="04160003" w:tentative="1">
+      <w:start w:val="1"/>
+      <w:numFmt w:val="bullet"/>
+      <w:lvlText w:val="o"/>
+      <w:lvlJc w:val="left"/>
+      <w:pPr>
+        <w:ind w:left="4680" w:hanging="360"/>
+      </w:pPr>
+      <w:rPr>
+        <w:rFonts w:ascii="Courier New" w:hAnsi="Courier New" w:cs="Courier New" w:hint="default"/>
+      </w:rPr>
+    </w:lvl>
+    <w:lvl w:ilvl="5" w:tplc="04160005" w:tentative="1">
+      <w:start w:val="1"/>
+      <w:numFmt w:val="bullet"/>
+      <w:lvlText w:val=""/>
+      <w:lvlJc w:val="left"/>
+      <w:pPr>
+        <w:ind w:left="5400" w:hanging="360"/>
+      </w:pPr>
+      <w:rPr>
+        <w:rFonts w:ascii="Wingdings" w:hAnsi="Wingdings" w:hint="default"/>
+      </w:rPr>
+    </w:lvl>
+    <w:lvl w:ilvl="6" w:tplc="04160001" w:tentative="1">
+      <w:start w:val="1"/>
+      <w:numFmt w:val="bullet"/>
+      <w:lvlText w:val=""/>
+      <w:lvlJc w:val="left"/>
+      <w:pPr>
+        <w:ind w:left="6120" w:hanging="360"/>
+      </w:pPr>
+      <w:rPr>
+        <w:rFonts w:ascii="Symbol" w:hAnsi="Symbol" w:hint="default"/>
+      </w:rPr>
+    </w:lvl>
+    <w:lvl w:ilvl="7" w:tplc="04160003" w:tentative="1">
+      <w:start w:val="1"/>
+      <w:numFmt w:val="bullet"/>
+      <w:lvlText w:val="o"/>
+      <w:lvlJc w:val="left"/>
+      <w:pPr>
+        <w:ind w:left="6840" w:hanging="360"/>
+      </w:pPr>
+      <w:rPr>
+        <w:rFonts w:ascii="Courier New" w:hAnsi="Courier New" w:cs="Courier New" w:hint="default"/>
+      </w:rPr>
+    </w:lvl>
+    <w:lvl w:ilvl="8" w:tplc="04160005" w:tentative="1">
+      <w:start w:val="1"/>
+      <w:numFmt w:val="bullet"/>
+      <w:lvlText w:val=""/>
+      <w:lvlJc w:val="left"/>
+      <w:pPr>
+        <w:ind w:left="7560" w:hanging="360"/>
+      </w:pPr>
+      <w:rPr>
+        <w:rFonts w:ascii="Wingdings" w:hAnsi="Wingdings" w:hint="default"/>
+      </w:rPr>
+    </w:lvl>
+  </w:abstractNum>
+  <w:abstractNum w:abstractNumId="14" w15:restartNumberingAfterBreak="0">
+    <w:nsid w:val="29393638"/>
+    <w:multiLevelType w:val="hybridMultilevel"/>
+    <w:tmpl w:val="67BE7E0E"/>
+    <w:lvl w:ilvl="0" w:tplc="04160001">
+      <w:start w:val="1"/>
+      <w:numFmt w:val="bullet"/>
+      <w:lvlText w:val=""/>
+      <w:lvlJc w:val="left"/>
+      <w:pPr>
+        <w:ind w:left="2160" w:hanging="360"/>
+      </w:pPr>
+      <w:rPr>
+        <w:rFonts w:ascii="Symbol" w:hAnsi="Symbol" w:hint="default"/>
+      </w:rPr>
+    </w:lvl>
+    <w:lvl w:ilvl="1" w:tplc="04160003" w:tentative="1">
+      <w:start w:val="1"/>
+      <w:numFmt w:val="bullet"/>
+      <w:lvlText w:val="o"/>
+      <w:lvlJc w:val="left"/>
+      <w:pPr>
+        <w:ind w:left="2880" w:hanging="360"/>
+      </w:pPr>
+      <w:rPr>
+        <w:rFonts w:ascii="Courier New" w:hAnsi="Courier New" w:cs="Courier New" w:hint="default"/>
+      </w:rPr>
+    </w:lvl>
+    <w:lvl w:ilvl="2" w:tplc="04160005" w:tentative="1">
+      <w:start w:val="1"/>
+      <w:numFmt w:val="bullet"/>
+      <w:lvlText w:val=""/>
+      <w:lvlJc w:val="left"/>
+      <w:pPr>
+        <w:ind w:left="3600" w:hanging="360"/>
+      </w:pPr>
+      <w:rPr>
+        <w:rFonts w:ascii="Wingdings" w:hAnsi="Wingdings" w:hint="default"/>
+      </w:rPr>
+    </w:lvl>
+    <w:lvl w:ilvl="3" w:tplc="04160001" w:tentative="1">
+      <w:start w:val="1"/>
+      <w:numFmt w:val="bullet"/>
+      <w:lvlText w:val=""/>
+      <w:lvlJc w:val="left"/>
+      <w:pPr>
+        <w:ind w:left="4320" w:hanging="360"/>
+      </w:pPr>
+      <w:rPr>
+        <w:rFonts w:ascii="Symbol" w:hAnsi="Symbol" w:hint="default"/>
+      </w:rPr>
+    </w:lvl>
+    <w:lvl w:ilvl="4" w:tplc="04160003" w:tentative="1">
+      <w:start w:val="1"/>
+      <w:numFmt w:val="bullet"/>
+      <w:lvlText w:val="o"/>
+      <w:lvlJc w:val="left"/>
+      <w:pPr>
+        <w:ind w:left="5040" w:hanging="360"/>
+      </w:pPr>
+      <w:rPr>
+        <w:rFonts w:ascii="Courier New" w:hAnsi="Courier New" w:cs="Courier New" w:hint="default"/>
+      </w:rPr>
+    </w:lvl>
+    <w:lvl w:ilvl="5" w:tplc="04160005" w:tentative="1">
+      <w:start w:val="1"/>
+      <w:numFmt w:val="bullet"/>
+      <w:lvlText w:val=""/>
+      <w:lvlJc w:val="left"/>
+      <w:pPr>
+        <w:ind w:left="5760" w:hanging="360"/>
+      </w:pPr>
+      <w:rPr>
+        <w:rFonts w:ascii="Wingdings" w:hAnsi="Wingdings" w:hint="default"/>
+      </w:rPr>
+    </w:lvl>
+    <w:lvl w:ilvl="6" w:tplc="04160001" w:tentative="1">
+      <w:start w:val="1"/>
+      <w:numFmt w:val="bullet"/>
+      <w:lvlText w:val=""/>
+      <w:lvlJc w:val="left"/>
+      <w:pPr>
+        <w:ind w:left="6480" w:hanging="360"/>
+      </w:pPr>
+      <w:rPr>
+        <w:rFonts w:ascii="Symbol" w:hAnsi="Symbol" w:hint="default"/>
+      </w:rPr>
+    </w:lvl>
+    <w:lvl w:ilvl="7" w:tplc="04160003" w:tentative="1">
+      <w:start w:val="1"/>
+      <w:numFmt w:val="bullet"/>
+      <w:lvlText w:val="o"/>
+      <w:lvlJc w:val="left"/>
+      <w:pPr>
+        <w:ind w:left="7200" w:hanging="360"/>
+      </w:pPr>
+      <w:rPr>
+        <w:rFonts w:ascii="Courier New" w:hAnsi="Courier New" w:cs="Courier New" w:hint="default"/>
+      </w:rPr>
+    </w:lvl>
+    <w:lvl w:ilvl="8" w:tplc="04160005" w:tentative="1">
+      <w:start w:val="1"/>
+      <w:numFmt w:val="bullet"/>
+      <w:lvlText w:val=""/>
+      <w:lvlJc w:val="left"/>
+      <w:pPr>
+        <w:ind w:left="7920" w:hanging="360"/>
+      </w:pPr>
+      <w:rPr>
+        <w:rFonts w:ascii="Wingdings" w:hAnsi="Wingdings" w:hint="default"/>
+      </w:rPr>
+    </w:lvl>
+  </w:abstractNum>
+  <w:abstractNum w:abstractNumId="15" w15:restartNumberingAfterBreak="0">
+    <w:nsid w:val="311818C8"/>
+    <w:multiLevelType w:val="hybridMultilevel"/>
+    <w:tmpl w:val="A8FECCE2"/>
+    <w:lvl w:ilvl="0" w:tplc="04160001">
+      <w:start w:val="1"/>
+      <w:numFmt w:val="bullet"/>
+      <w:lvlText w:val=""/>
+      <w:lvlJc w:val="left"/>
+      <w:pPr>
+        <w:ind w:left="2160" w:hanging="360"/>
+      </w:pPr>
+      <w:rPr>
+        <w:rFonts w:ascii="Symbol" w:hAnsi="Symbol" w:hint="default"/>
+      </w:rPr>
+    </w:lvl>
+    <w:lvl w:ilvl="1" w:tplc="04160003" w:tentative="1">
+      <w:start w:val="1"/>
+      <w:numFmt w:val="bullet"/>
+      <w:lvlText w:val="o"/>
+      <w:lvlJc w:val="left"/>
+      <w:pPr>
+        <w:ind w:left="2880" w:hanging="360"/>
+      </w:pPr>
+      <w:rPr>
+        <w:rFonts w:ascii="Courier New" w:hAnsi="Courier New" w:cs="Courier New" w:hint="default"/>
+      </w:rPr>
+    </w:lvl>
+    <w:lvl w:ilvl="2" w:tplc="04160005" w:tentative="1">
+      <w:start w:val="1"/>
+      <w:numFmt w:val="bullet"/>
+      <w:lvlText w:val=""/>
+      <w:lvlJc w:val="left"/>
+      <w:pPr>
+        <w:ind w:left="3600" w:hanging="360"/>
+      </w:pPr>
+      <w:rPr>
+        <w:rFonts w:ascii="Wingdings" w:hAnsi="Wingdings" w:hint="default"/>
+      </w:rPr>
+    </w:lvl>
+    <w:lvl w:ilvl="3" w:tplc="04160001" w:tentative="1">
+      <w:start w:val="1"/>
+      <w:numFmt w:val="bullet"/>
+      <w:lvlText w:val=""/>
+      <w:lvlJc w:val="left"/>
+      <w:pPr>
+        <w:ind w:left="4320" w:hanging="360"/>
+      </w:pPr>
+      <w:rPr>
+        <w:rFonts w:ascii="Symbol" w:hAnsi="Symbol" w:hint="default"/>
+      </w:rPr>
+    </w:lvl>
+    <w:lvl w:ilvl="4" w:tplc="04160003" w:tentative="1">
+      <w:start w:val="1"/>
+      <w:numFmt w:val="bullet"/>
+      <w:lvlText w:val="o"/>
+      <w:lvlJc w:val="left"/>
+      <w:pPr>
+        <w:ind w:left="5040" w:hanging="360"/>
+      </w:pPr>
+      <w:rPr>
+        <w:rFonts w:ascii="Courier New" w:hAnsi="Courier New" w:cs="Courier New" w:hint="default"/>
+      </w:rPr>
+    </w:lvl>
+    <w:lvl w:ilvl="5" w:tplc="04160005" w:tentative="1">
+      <w:start w:val="1"/>
+      <w:numFmt w:val="bullet"/>
+      <w:lvlText w:val=""/>
+      <w:lvlJc w:val="left"/>
+      <w:pPr>
+        <w:ind w:left="5760" w:hanging="360"/>
+      </w:pPr>
+      <w:rPr>
+        <w:rFonts w:ascii="Wingdings" w:hAnsi="Wingdings" w:hint="default"/>
+      </w:rPr>
+    </w:lvl>
+    <w:lvl w:ilvl="6" w:tplc="04160001" w:tentative="1">
+      <w:start w:val="1"/>
+      <w:numFmt w:val="bullet"/>
+      <w:lvlText w:val=""/>
+      <w:lvlJc w:val="left"/>
+      <w:pPr>
+        <w:ind w:left="6480" w:hanging="360"/>
+      </w:pPr>
+      <w:rPr>
+        <w:rFonts w:ascii="Symbol" w:hAnsi="Symbol" w:hint="default"/>
+      </w:rPr>
+    </w:lvl>
+    <w:lvl w:ilvl="7" w:tplc="04160003" w:tentative="1">
+      <w:start w:val="1"/>
+      <w:numFmt w:val="bullet"/>
+      <w:lvlText w:val="o"/>
+      <w:lvlJc w:val="left"/>
+      <w:pPr>
+        <w:ind w:left="7200" w:hanging="360"/>
+      </w:pPr>
+      <w:rPr>
+        <w:rFonts w:ascii="Courier New" w:hAnsi="Courier New" w:cs="Courier New" w:hint="default"/>
+      </w:rPr>
+    </w:lvl>
+    <w:lvl w:ilvl="8" w:tplc="04160005" w:tentative="1">
+      <w:start w:val="1"/>
+      <w:numFmt w:val="bullet"/>
+      <w:lvlText w:val=""/>
+      <w:lvlJc w:val="left"/>
+      <w:pPr>
+        <w:ind w:left="7920" w:hanging="360"/>
+      </w:pPr>
+      <w:rPr>
+        <w:rFonts w:ascii="Wingdings" w:hAnsi="Wingdings" w:hint="default"/>
+      </w:rPr>
+    </w:lvl>
+  </w:abstractNum>
+  <w:abstractNum w:abstractNumId="16" w15:restartNumberingAfterBreak="0">
+    <w:nsid w:val="38125798"/>
+    <w:multiLevelType w:val="multilevel"/>
+    <w:tmpl w:val="53683DD8"/>
+    <w:lvl w:ilvl="0">
+      <w:start w:val="1"/>
+      <w:numFmt w:val="bullet"/>
+      <w:lvlText w:val=""/>
+      <w:lvlJc w:val="left"/>
+      <w:pPr>
+        <w:tabs>
+          <w:tab w:val="num" w:pos="720"/>
+        </w:tabs>
+        <w:ind w:left="720" w:hanging="360"/>
+      </w:pPr>
+      <w:rPr>
+        <w:rFonts w:ascii="Symbol" w:hAnsi="Symbol" w:hint="default"/>
+        <w:sz w:val="20"/>
+      </w:rPr>
+    </w:lvl>
+    <w:lvl w:ilvl="1">
+      <w:start w:val="1"/>
+      <w:numFmt w:val="bullet"/>
+      <w:lvlText w:val=""/>
+      <w:lvlJc w:val="left"/>
+      <w:pPr>
+        <w:ind w:left="1440" w:hanging="360"/>
+      </w:pPr>
+      <w:rPr>
+        <w:rFonts w:ascii="Wingdings" w:hAnsi="Wingdings" w:hint="default"/>
+      </w:rPr>
+    </w:lvl>
+    <w:lvl w:ilvl="2" w:tentative="1">
+      <w:start w:val="1"/>
+      <w:numFmt w:val="bullet"/>
+      <w:lvlText w:val=""/>
+      <w:lvlJc w:val="left"/>
+      <w:pPr>
+        <w:tabs>
+          <w:tab w:val="num" w:pos="2160"/>
+        </w:tabs>
+        <w:ind w:left="2160" w:hanging="360"/>
+      </w:pPr>
+      <w:rPr>
+        <w:rFonts w:ascii="Wingdings" w:hAnsi="Wingdings" w:hint="default"/>
+        <w:sz w:val="20"/>
+      </w:rPr>
+    </w:lvl>
+    <w:lvl w:ilvl="3" w:tentative="1">
+      <w:start w:val="1"/>
+      <w:numFmt w:val="bullet"/>
+      <w:lvlText w:val=""/>
+      <w:lvlJc w:val="left"/>
+      <w:pPr>
+        <w:tabs>
+          <w:tab w:val="num" w:pos="2880"/>
+        </w:tabs>
+        <w:ind w:left="2880" w:hanging="360"/>
+      </w:pPr>
+      <w:rPr>
+        <w:rFonts w:ascii="Wingdings" w:hAnsi="Wingdings" w:hint="default"/>
+        <w:sz w:val="20"/>
+      </w:rPr>
+    </w:lvl>
+    <w:lvl w:ilvl="4" w:tentative="1">
+      <w:start w:val="1"/>
+      <w:numFmt w:val="bullet"/>
+      <w:lvlText w:val=""/>
+      <w:lvlJc w:val="left"/>
+      <w:pPr>
+        <w:tabs>
+          <w:tab w:val="num" w:pos="3600"/>
+        </w:tabs>
+        <w:ind w:left="3600" w:hanging="360"/>
+      </w:pPr>
+      <w:rPr>
+        <w:rFonts w:ascii="Wingdings" w:hAnsi="Wingdings" w:hint="default"/>
+        <w:sz w:val="20"/>
+      </w:rPr>
+    </w:lvl>
+    <w:lvl w:ilvl="5" w:tentative="1">
+      <w:start w:val="1"/>
+      <w:numFmt w:val="bullet"/>
+      <w:lvlText w:val=""/>
+      <w:lvlJc w:val="left"/>
+      <w:pPr>
+        <w:tabs>
+          <w:tab w:val="num" w:pos="4320"/>
+        </w:tabs>
+        <w:ind w:left="4320" w:hanging="360"/>
+      </w:pPr>
+      <w:rPr>
+        <w:rFonts w:ascii="Wingdings" w:hAnsi="Wingdings" w:hint="default"/>
+        <w:sz w:val="20"/>
+      </w:rPr>
+    </w:lvl>
+    <w:lvl w:ilvl="6" w:tentative="1">
+      <w:start w:val="1"/>
+      <w:numFmt w:val="bullet"/>
+      <w:lvlText w:val=""/>
+      <w:lvlJc w:val="left"/>
+      <w:pPr>
+        <w:tabs>
+          <w:tab w:val="num" w:pos="5040"/>
+        </w:tabs>
+        <w:ind w:left="5040" w:hanging="360"/>
+      </w:pPr>
+      <w:rPr>
+        <w:rFonts w:ascii="Wingdings" w:hAnsi="Wingdings" w:hint="default"/>
+        <w:sz w:val="20"/>
+      </w:rPr>
+    </w:lvl>
+    <w:lvl w:ilvl="7" w:tentative="1">
+      <w:start w:val="1"/>
+      <w:numFmt w:val="bullet"/>
+      <w:lvlText w:val=""/>
+      <w:lvlJc w:val="left"/>
+      <w:pPr>
+        <w:tabs>
+          <w:tab w:val="num" w:pos="5760"/>
+        </w:tabs>
+        <w:ind w:left="5760" w:hanging="360"/>
+      </w:pPr>
+      <w:rPr>
+        <w:rFonts w:ascii="Wingdings" w:hAnsi="Wingdings" w:hint="default"/>
+        <w:sz w:val="20"/>
+      </w:rPr>
+    </w:lvl>
+    <w:lvl w:ilvl="8" w:tentative="1">
+      <w:start w:val="1"/>
+      <w:numFmt w:val="bullet"/>
+      <w:lvlText w:val=""/>
+      <w:lvlJc w:val="left"/>
+      <w:pPr>
+        <w:tabs>
+          <w:tab w:val="num" w:pos="6480"/>
+        </w:tabs>
+        <w:ind w:left="6480" w:hanging="360"/>
+      </w:pPr>
+      <w:rPr>
+        <w:rFonts w:ascii="Wingdings" w:hAnsi="Wingdings" w:hint="default"/>
+        <w:sz w:val="20"/>
+      </w:rPr>
+    </w:lvl>
+  </w:abstractNum>
+  <w:abstractNum w:abstractNumId="17" w15:restartNumberingAfterBreak="0">
+    <w:nsid w:val="40DB6645"/>
+    <w:multiLevelType w:val="multilevel"/>
+    <w:tmpl w:val="9E7C7352"/>
+    <w:lvl w:ilvl="0">
+      <w:start w:val="1"/>
+      <w:numFmt w:val="lowerLetter"/>
+      <w:lvlText w:val="%1)"/>
+      <w:lvlJc w:val="left"/>
+      <w:pPr>
+        <w:tabs>
+          <w:tab w:val="num" w:pos="720"/>
+        </w:tabs>
+        <w:ind w:left="720" w:hanging="360"/>
+      </w:pPr>
+      <w:rPr>
+        <w:rFonts w:asciiTheme="minorHAnsi" w:eastAsiaTheme="minorHAnsi" w:hAnsiTheme="minorHAnsi" w:cstheme="minorBidi"/>
+      </w:rPr>
+    </w:lvl>
+    <w:lvl w:ilvl="1">
+      <w:start w:val="1"/>
+      <w:numFmt w:val="bullet"/>
+      <w:lvlText w:val=""/>
+      <w:lvlJc w:val="left"/>
+      <w:pPr>
+        <w:ind w:left="1440" w:hanging="360"/>
+      </w:pPr>
+      <w:rPr>
+        <w:rFonts w:ascii="Symbol" w:hAnsi="Symbol" w:hint="default"/>
+      </w:rPr>
+    </w:lvl>
+    <w:lvl w:ilvl="2">
+      <w:start w:val="1"/>
+      <w:numFmt w:val="bullet"/>
+      <w:lvlText w:val=""/>
+      <w:lvlJc w:val="left"/>
+      <w:pPr>
+        <w:ind w:left="2160" w:hanging="360"/>
+      </w:pPr>
+      <w:rPr>
+        <w:rFonts w:ascii="Wingdings" w:hAnsi="Wingdings" w:hint="default"/>
+      </w:rPr>
+    </w:lvl>
+    <w:lvl w:ilvl="3" w:tentative="1">
+      <w:start w:val="1"/>
+      <w:numFmt w:val="decimal"/>
+      <w:lvlText w:val="%4."/>
+      <w:lvlJc w:val="left"/>
+      <w:pPr>
+        <w:tabs>
+          <w:tab w:val="num" w:pos="2880"/>
+        </w:tabs>
+        <w:ind w:left="2880" w:hanging="360"/>
+      </w:pPr>
+    </w:lvl>
+    <w:lvl w:ilvl="4" w:tentative="1">
+      <w:start w:val="1"/>
+      <w:numFmt w:val="decimal"/>
+      <w:lvlText w:val="%5."/>
+      <w:lvlJc w:val="left"/>
+      <w:pPr>
+        <w:tabs>
+          <w:tab w:val="num" w:pos="3600"/>
+        </w:tabs>
+        <w:ind w:left="3600" w:hanging="360"/>
+      </w:pPr>
+    </w:lvl>
+    <w:lvl w:ilvl="5" w:tentative="1">
+      <w:start w:val="1"/>
+      <w:numFmt w:val="decimal"/>
+      <w:lvlText w:val="%6."/>
+      <w:lvlJc w:val="left"/>
+      <w:pPr>
+        <w:tabs>
+          <w:tab w:val="num" w:pos="4320"/>
+        </w:tabs>
+        <w:ind w:left="4320" w:hanging="360"/>
+      </w:pPr>
+    </w:lvl>
+    <w:lvl w:ilvl="6" w:tentative="1">
+      <w:start w:val="1"/>
+      <w:numFmt w:val="decimal"/>
+      <w:lvlText w:val="%7."/>
+      <w:lvlJc w:val="left"/>
+      <w:pPr>
+        <w:tabs>
+          <w:tab w:val="num" w:pos="5040"/>
+        </w:tabs>
+        <w:ind w:left="5040" w:hanging="360"/>
+      </w:pPr>
+    </w:lvl>
+    <w:lvl w:ilvl="7" w:tentative="1">
+      <w:start w:val="1"/>
+      <w:numFmt w:val="decimal"/>
+      <w:lvlText w:val="%8."/>
+      <w:lvlJc w:val="left"/>
+      <w:pPr>
+        <w:tabs>
+          <w:tab w:val="num" w:pos="5760"/>
+        </w:tabs>
+        <w:ind w:left="5760" w:hanging="360"/>
+      </w:pPr>
+    </w:lvl>
+    <w:lvl w:ilvl="8" w:tentative="1">
+      <w:start w:val="1"/>
+      <w:numFmt w:val="decimal"/>
+      <w:lvlText w:val="%9."/>
+      <w:lvlJc w:val="left"/>
+      <w:pPr>
+        <w:tabs>
+          <w:tab w:val="num" w:pos="6480"/>
+        </w:tabs>
+        <w:ind w:left="6480" w:hanging="360"/>
+      </w:pPr>
+    </w:lvl>
+  </w:abstractNum>
+  <w:abstractNum w:abstractNumId="18" w15:restartNumberingAfterBreak="0">
+    <w:nsid w:val="44BA6727"/>
+    <w:multiLevelType w:val="multilevel"/>
+    <w:tmpl w:val="2E92EEFA"/>
+    <w:lvl w:ilvl="0">
+      <w:start w:val="1"/>
+      <w:numFmt w:val="decimal"/>
+      <w:lvlText w:val="%1."/>
+      <w:lvlJc w:val="left"/>
+      <w:pPr>
+        <w:ind w:left="360" w:hanging="360"/>
+      </w:pPr>
+      <w:rPr>
+        <w:rFonts w:hint="default"/>
+      </w:rPr>
+    </w:lvl>
+    <w:lvl w:ilvl="1">
+      <w:start w:val="3"/>
+      <w:numFmt w:val="decimal"/>
+      <w:lvlText w:val="%1.%2."/>
+      <w:lvlJc w:val="left"/>
+      <w:pPr>
+        <w:ind w:left="360" w:hanging="360"/>
+      </w:pPr>
+      <w:rPr>
+        <w:rFonts w:hint="default"/>
+      </w:rPr>
+    </w:lvl>
+    <w:lvl w:ilvl="2">
+      <w:start w:val="1"/>
+      <w:numFmt w:val="decimal"/>
+      <w:lvlText w:val="%1.%2.%3."/>
+      <w:lvlJc w:val="left"/>
+      <w:pPr>
+        <w:ind w:left="720" w:hanging="720"/>
+      </w:pPr>
+      <w:rPr>
+        <w:rFonts w:hint="default"/>
+      </w:rPr>
+    </w:lvl>
+    <w:lvl w:ilvl="3">
+      <w:start w:val="1"/>
+      <w:numFmt w:val="decimal"/>
+      <w:lvlText w:val="%1.%2.%3.%4."/>
+      <w:lvlJc w:val="left"/>
+      <w:pPr>
+        <w:ind w:left="720" w:hanging="720"/>
+      </w:pPr>
+      <w:rPr>
+        <w:rFonts w:hint="default"/>
+      </w:rPr>
+    </w:lvl>
+    <w:lvl w:ilvl="4">
+      <w:start w:val="1"/>
+      <w:numFmt w:val="decimal"/>
+      <w:lvlText w:val="%1.%2.%3.%4.%5."/>
+      <w:lvlJc w:val="left"/>
+      <w:pPr>
+        <w:ind w:left="1080" w:hanging="1080"/>
+      </w:pPr>
+      <w:rPr>
+        <w:rFonts w:hint="default"/>
+      </w:rPr>
+    </w:lvl>
+    <w:lvl w:ilvl="5">
+      <w:start w:val="1"/>
+      <w:numFmt w:val="decimal"/>
+      <w:lvlText w:val="%1.%2.%3.%4.%5.%6."/>
+      <w:lvlJc w:val="left"/>
+      <w:pPr>
+        <w:ind w:left="1080" w:hanging="1080"/>
+      </w:pPr>
+      <w:rPr>
+        <w:rFonts w:hint="default"/>
+      </w:rPr>
+    </w:lvl>
+    <w:lvl w:ilvl="6">
+      <w:start w:val="1"/>
+      <w:numFmt w:val="decimal"/>
+      <w:lvlText w:val="%1.%2.%3.%4.%5.%6.%7."/>
+      <w:lvlJc w:val="left"/>
+      <w:pPr>
+        <w:ind w:left="1440" w:hanging="1440"/>
+      </w:pPr>
+      <w:rPr>
+        <w:rFonts w:hint="default"/>
+      </w:rPr>
+    </w:lvl>
+    <w:lvl w:ilvl="7">
+      <w:start w:val="1"/>
+      <w:numFmt w:val="decimal"/>
+      <w:lvlText w:val="%1.%2.%3.%4.%5.%6.%7.%8."/>
+      <w:lvlJc w:val="left"/>
+      <w:pPr>
+        <w:ind w:left="1440" w:hanging="1440"/>
+      </w:pPr>
+      <w:rPr>
+        <w:rFonts w:hint="default"/>
+      </w:rPr>
+    </w:lvl>
+    <w:lvl w:ilvl="8">
+      <w:start w:val="1"/>
+      <w:numFmt w:val="decimal"/>
+      <w:lvlText w:val="%1.%2.%3.%4.%5.%6.%7.%8.%9."/>
+      <w:lvlJc w:val="left"/>
+      <w:pPr>
+        <w:ind w:left="1800" w:hanging="1800"/>
+      </w:pPr>
+      <w:rPr>
+        <w:rFonts w:hint="default"/>
+      </w:rPr>
+    </w:lvl>
+  </w:abstractNum>
+  <w:abstractNum w:abstractNumId="19" w15:restartNumberingAfterBreak="0">
+    <w:nsid w:val="4DE803FB"/>
+    <w:multiLevelType w:val="hybridMultilevel"/>
+    <w:tmpl w:val="DECE2F74"/>
+    <w:lvl w:ilvl="0" w:tplc="04160001">
+      <w:start w:val="1"/>
+      <w:numFmt w:val="bullet"/>
+      <w:lvlText w:val=""/>
+      <w:lvlJc w:val="left"/>
+      <w:pPr>
+        <w:ind w:left="2160" w:hanging="360"/>
+      </w:pPr>
+      <w:rPr>
+        <w:rFonts w:ascii="Symbol" w:hAnsi="Symbol" w:hint="default"/>
+      </w:rPr>
+    </w:lvl>
+    <w:lvl w:ilvl="1" w:tplc="04160003" w:tentative="1">
+      <w:start w:val="1"/>
+      <w:numFmt w:val="bullet"/>
+      <w:lvlText w:val="o"/>
+      <w:lvlJc w:val="left"/>
+      <w:pPr>
+        <w:ind w:left="2880" w:hanging="360"/>
+      </w:pPr>
+      <w:rPr>
+        <w:rFonts w:ascii="Courier New" w:hAnsi="Courier New" w:cs="Courier New" w:hint="default"/>
+      </w:rPr>
+    </w:lvl>
+    <w:lvl w:ilvl="2" w:tplc="04160005" w:tentative="1">
+      <w:start w:val="1"/>
+      <w:numFmt w:val="bullet"/>
+      <w:lvlText w:val=""/>
+      <w:lvlJc w:val="left"/>
+      <w:pPr>
+        <w:ind w:left="3600" w:hanging="360"/>
+      </w:pPr>
+      <w:rPr>
+        <w:rFonts w:ascii="Wingdings" w:hAnsi="Wingdings" w:hint="default"/>
+      </w:rPr>
+    </w:lvl>
+    <w:lvl w:ilvl="3" w:tplc="04160001" w:tentative="1">
+      <w:start w:val="1"/>
+      <w:numFmt w:val="bullet"/>
+      <w:lvlText w:val=""/>
+      <w:lvlJc w:val="left"/>
+      <w:pPr>
+        <w:ind w:left="4320" w:hanging="360"/>
+      </w:pPr>
+      <w:rPr>
+        <w:rFonts w:ascii="Symbol" w:hAnsi="Symbol" w:hint="default"/>
+      </w:rPr>
+    </w:lvl>
+    <w:lvl w:ilvl="4" w:tplc="04160003" w:tentative="1">
+      <w:start w:val="1"/>
+      <w:numFmt w:val="bullet"/>
+      <w:lvlText w:val="o"/>
+      <w:lvlJc w:val="left"/>
+      <w:pPr>
+        <w:ind w:left="5040" w:hanging="360"/>
+      </w:pPr>
+      <w:rPr>
+        <w:rFonts w:ascii="Courier New" w:hAnsi="Courier New" w:cs="Courier New" w:hint="default"/>
+      </w:rPr>
+    </w:lvl>
+    <w:lvl w:ilvl="5" w:tplc="04160005" w:tentative="1">
+      <w:start w:val="1"/>
+      <w:numFmt w:val="bullet"/>
+      <w:lvlText w:val=""/>
+      <w:lvlJc w:val="left"/>
+      <w:pPr>
+        <w:ind w:left="5760" w:hanging="360"/>
+      </w:pPr>
+      <w:rPr>
+        <w:rFonts w:ascii="Wingdings" w:hAnsi="Wingdings" w:hint="default"/>
+      </w:rPr>
+    </w:lvl>
+    <w:lvl w:ilvl="6" w:tplc="04160001" w:tentative="1">
+      <w:start w:val="1"/>
+      <w:numFmt w:val="bullet"/>
+      <w:lvlText w:val=""/>
+      <w:lvlJc w:val="left"/>
+      <w:pPr>
+        <w:ind w:left="6480" w:hanging="360"/>
+      </w:pPr>
+      <w:rPr>
+        <w:rFonts w:ascii="Symbol" w:hAnsi="Symbol" w:hint="default"/>
+      </w:rPr>
+    </w:lvl>
+    <w:lvl w:ilvl="7" w:tplc="04160003" w:tentative="1">
+      <w:start w:val="1"/>
+      <w:numFmt w:val="bullet"/>
+      <w:lvlText w:val="o"/>
+      <w:lvlJc w:val="left"/>
+      <w:pPr>
+        <w:ind w:left="7200" w:hanging="360"/>
+      </w:pPr>
+      <w:rPr>
+        <w:rFonts w:ascii="Courier New" w:hAnsi="Courier New" w:cs="Courier New" w:hint="default"/>
+      </w:rPr>
+    </w:lvl>
+    <w:lvl w:ilvl="8" w:tplc="04160005" w:tentative="1">
+      <w:start w:val="1"/>
+      <w:numFmt w:val="bullet"/>
+      <w:lvlText w:val=""/>
+      <w:lvlJc w:val="left"/>
+      <w:pPr>
+        <w:ind w:left="7920" w:hanging="360"/>
+      </w:pPr>
+      <w:rPr>
+        <w:rFonts w:ascii="Wingdings" w:hAnsi="Wingdings" w:hint="default"/>
+      </w:rPr>
+    </w:lvl>
+  </w:abstractNum>
+  <w:abstractNum w:abstractNumId="20" w15:restartNumberingAfterBreak="0">
+    <w:nsid w:val="515E381D"/>
+    <w:multiLevelType w:val="multilevel"/>
+    <w:tmpl w:val="9E7C7352"/>
+    <w:lvl w:ilvl="0">
+      <w:start w:val="1"/>
+      <w:numFmt w:val="lowerLetter"/>
+      <w:lvlText w:val="%1)"/>
+      <w:lvlJc w:val="left"/>
+      <w:pPr>
+        <w:tabs>
+          <w:tab w:val="num" w:pos="720"/>
+        </w:tabs>
+        <w:ind w:left="720" w:hanging="360"/>
+      </w:pPr>
+      <w:rPr>
+        <w:rFonts w:asciiTheme="minorHAnsi" w:eastAsiaTheme="minorHAnsi" w:hAnsiTheme="minorHAnsi" w:cstheme="minorBidi"/>
+      </w:rPr>
+    </w:lvl>
+    <w:lvl w:ilvl="1">
+      <w:start w:val="1"/>
+      <w:numFmt w:val="bullet"/>
+      <w:lvlText w:val=""/>
+      <w:lvlJc w:val="left"/>
+      <w:pPr>
+        <w:ind w:left="1440" w:hanging="360"/>
+      </w:pPr>
+      <w:rPr>
+        <w:rFonts w:ascii="Symbol" w:hAnsi="Symbol" w:hint="default"/>
+      </w:rPr>
+    </w:lvl>
+    <w:lvl w:ilvl="2">
+      <w:start w:val="1"/>
+      <w:numFmt w:val="bullet"/>
+      <w:lvlText w:val=""/>
+      <w:lvlJc w:val="left"/>
+      <w:pPr>
+        <w:ind w:left="2160" w:hanging="360"/>
+      </w:pPr>
+      <w:rPr>
+        <w:rFonts w:ascii="Wingdings" w:hAnsi="Wingdings" w:hint="default"/>
+      </w:rPr>
+    </w:lvl>
+    <w:lvl w:ilvl="3" w:tentative="1">
+      <w:start w:val="1"/>
+      <w:numFmt w:val="decimal"/>
+      <w:lvlText w:val="%4."/>
+      <w:lvlJc w:val="left"/>
+      <w:pPr>
+        <w:tabs>
+          <w:tab w:val="num" w:pos="2880"/>
+        </w:tabs>
+        <w:ind w:left="2880" w:hanging="360"/>
+      </w:pPr>
+    </w:lvl>
+    <w:lvl w:ilvl="4" w:tentative="1">
+      <w:start w:val="1"/>
+      <w:numFmt w:val="decimal"/>
+      <w:lvlText w:val="%5."/>
+      <w:lvlJc w:val="left"/>
+      <w:pPr>
+        <w:tabs>
+          <w:tab w:val="num" w:pos="3600"/>
+        </w:tabs>
+        <w:ind w:left="3600" w:hanging="360"/>
+      </w:pPr>
+    </w:lvl>
+    <w:lvl w:ilvl="5" w:tentative="1">
+      <w:start w:val="1"/>
+      <w:numFmt w:val="decimal"/>
+      <w:lvlText w:val="%6."/>
+      <w:lvlJc w:val="left"/>
+      <w:pPr>
+        <w:tabs>
+          <w:tab w:val="num" w:pos="4320"/>
+        </w:tabs>
+        <w:ind w:left="4320" w:hanging="360"/>
+      </w:pPr>
+    </w:lvl>
+    <w:lvl w:ilvl="6" w:tentative="1">
+      <w:start w:val="1"/>
+      <w:numFmt w:val="decimal"/>
+      <w:lvlText w:val="%7."/>
+      <w:lvlJc w:val="left"/>
+      <w:pPr>
+        <w:tabs>
+          <w:tab w:val="num" w:pos="5040"/>
+        </w:tabs>
+        <w:ind w:left="5040" w:hanging="360"/>
+      </w:pPr>
+    </w:lvl>
+    <w:lvl w:ilvl="7" w:tentative="1">
+      <w:start w:val="1"/>
+      <w:numFmt w:val="decimal"/>
+      <w:lvlText w:val="%8."/>
+      <w:lvlJc w:val="left"/>
+      <w:pPr>
+        <w:tabs>
+          <w:tab w:val="num" w:pos="5760"/>
+        </w:tabs>
+        <w:ind w:left="5760" w:hanging="360"/>
+      </w:pPr>
+    </w:lvl>
+    <w:lvl w:ilvl="8" w:tentative="1">
+      <w:start w:val="1"/>
+      <w:numFmt w:val="decimal"/>
+      <w:lvlText w:val="%9."/>
+      <w:lvlJc w:val="left"/>
+      <w:pPr>
+        <w:tabs>
+          <w:tab w:val="num" w:pos="6480"/>
+        </w:tabs>
+        <w:ind w:left="6480" w:hanging="360"/>
+      </w:pPr>
+    </w:lvl>
+  </w:abstractNum>
+  <w:abstractNum w:abstractNumId="21" w15:restartNumberingAfterBreak="0">
+    <w:nsid w:val="55334502"/>
+    <w:multiLevelType w:val="hybridMultilevel"/>
+    <w:tmpl w:val="1C82FB2E"/>
+    <w:lvl w:ilvl="0" w:tplc="04160001">
+      <w:start w:val="1"/>
+      <w:numFmt w:val="bullet"/>
+      <w:lvlText w:val=""/>
+      <w:lvlJc w:val="left"/>
+      <w:pPr>
+        <w:ind w:left="2160" w:hanging="360"/>
+      </w:pPr>
+      <w:rPr>
+        <w:rFonts w:ascii="Symbol" w:hAnsi="Symbol" w:hint="default"/>
+      </w:rPr>
+    </w:lvl>
+    <w:lvl w:ilvl="1" w:tplc="04160003" w:tentative="1">
+      <w:start w:val="1"/>
+      <w:numFmt w:val="bullet"/>
+      <w:lvlText w:val="o"/>
+      <w:lvlJc w:val="left"/>
+      <w:pPr>
+        <w:ind w:left="2880" w:hanging="360"/>
+      </w:pPr>
+      <w:rPr>
+        <w:rFonts w:ascii="Courier New" w:hAnsi="Courier New" w:cs="Courier New" w:hint="default"/>
+      </w:rPr>
+    </w:lvl>
+    <w:lvl w:ilvl="2" w:tplc="04160005" w:tentative="1">
+      <w:start w:val="1"/>
+      <w:numFmt w:val="bullet"/>
+      <w:lvlText w:val=""/>
+      <w:lvlJc w:val="left"/>
+      <w:pPr>
+        <w:ind w:left="3600" w:hanging="360"/>
+      </w:pPr>
+      <w:rPr>
+        <w:rFonts w:ascii="Wingdings" w:hAnsi="Wingdings" w:hint="default"/>
+      </w:rPr>
+    </w:lvl>
+    <w:lvl w:ilvl="3" w:tplc="04160001" w:tentative="1">
+      <w:start w:val="1"/>
+      <w:numFmt w:val="bullet"/>
+      <w:lvlText w:val=""/>
+      <w:lvlJc w:val="left"/>
+      <w:pPr>
+        <w:ind w:left="4320" w:hanging="360"/>
+      </w:pPr>
+      <w:rPr>
+        <w:rFonts w:ascii="Symbol" w:hAnsi="Symbol" w:hint="default"/>
+      </w:rPr>
+    </w:lvl>
+    <w:lvl w:ilvl="4" w:tplc="04160003" w:tentative="1">
+      <w:start w:val="1"/>
+      <w:numFmt w:val="bullet"/>
+      <w:lvlText w:val="o"/>
+      <w:lvlJc w:val="left"/>
+      <w:pPr>
+        <w:ind w:left="5040" w:hanging="360"/>
+      </w:pPr>
+      <w:rPr>
+        <w:rFonts w:ascii="Courier New" w:hAnsi="Courier New" w:cs="Courier New" w:hint="default"/>
+      </w:rPr>
+    </w:lvl>
+    <w:lvl w:ilvl="5" w:tplc="04160005" w:tentative="1">
+      <w:start w:val="1"/>
+      <w:numFmt w:val="bullet"/>
+      <w:lvlText w:val=""/>
+      <w:lvlJc w:val="left"/>
+      <w:pPr>
+        <w:ind w:left="5760" w:hanging="360"/>
+      </w:pPr>
+      <w:rPr>
+        <w:rFonts w:ascii="Wingdings" w:hAnsi="Wingdings" w:hint="default"/>
+      </w:rPr>
+    </w:lvl>
+    <w:lvl w:ilvl="6" w:tplc="04160001" w:tentative="1">
+      <w:start w:val="1"/>
+      <w:numFmt w:val="bullet"/>
+      <w:lvlText w:val=""/>
+      <w:lvlJc w:val="left"/>
+      <w:pPr>
+        <w:ind w:left="6480" w:hanging="360"/>
+      </w:pPr>
+      <w:rPr>
+        <w:rFonts w:ascii="Symbol" w:hAnsi="Symbol" w:hint="default"/>
+      </w:rPr>
+    </w:lvl>
+    <w:lvl w:ilvl="7" w:tplc="04160003" w:tentative="1">
+      <w:start w:val="1"/>
+      <w:numFmt w:val="bullet"/>
+      <w:lvlText w:val="o"/>
+      <w:lvlJc w:val="left"/>
+      <w:pPr>
+        <w:ind w:left="7200" w:hanging="360"/>
+      </w:pPr>
+      <w:rPr>
+        <w:rFonts w:ascii="Courier New" w:hAnsi="Courier New" w:cs="Courier New" w:hint="default"/>
+      </w:rPr>
+    </w:lvl>
+    <w:lvl w:ilvl="8" w:tplc="04160005" w:tentative="1">
+      <w:start w:val="1"/>
+      <w:numFmt w:val="bullet"/>
+      <w:lvlText w:val=""/>
+      <w:lvlJc w:val="left"/>
+      <w:pPr>
+        <w:ind w:left="7920" w:hanging="360"/>
+      </w:pPr>
+      <w:rPr>
+        <w:rFonts w:ascii="Wingdings" w:hAnsi="Wingdings" w:hint="default"/>
+      </w:rPr>
+    </w:lvl>
+  </w:abstractNum>
+  <w:abstractNum w:abstractNumId="22" w15:restartNumberingAfterBreak="0">
+    <w:nsid w:val="56AF35E6"/>
+    <w:multiLevelType w:val="multilevel"/>
+    <w:tmpl w:val="44200ACA"/>
+    <w:lvl w:ilvl="0">
+      <w:start w:val="1"/>
+      <w:numFmt w:val="bullet"/>
+      <w:lvlText w:val=""/>
+      <w:lvlJc w:val="left"/>
+      <w:pPr>
+        <w:tabs>
+          <w:tab w:val="num" w:pos="720"/>
+        </w:tabs>
+        <w:ind w:left="720" w:hanging="360"/>
+      </w:pPr>
+      <w:rPr>
+        <w:rFonts w:ascii="Symbol" w:hAnsi="Symbol" w:hint="default"/>
+        <w:sz w:val="20"/>
+      </w:rPr>
+    </w:lvl>
+    <w:lvl w:ilvl="1">
+      <w:start w:val="1"/>
+      <w:numFmt w:val="bullet"/>
+      <w:lvlText w:val=""/>
+      <w:lvlJc w:val="left"/>
+      <w:pPr>
+        <w:ind w:left="1440" w:hanging="360"/>
+      </w:pPr>
+      <w:rPr>
+        <w:rFonts w:ascii="Wingdings" w:hAnsi="Wingdings" w:hint="default"/>
+      </w:rPr>
+    </w:lvl>
+    <w:lvl w:ilvl="2" w:tentative="1">
+      <w:start w:val="1"/>
+      <w:numFmt w:val="bullet"/>
+      <w:lvlText w:val=""/>
+      <w:lvlJc w:val="left"/>
+      <w:pPr>
+        <w:tabs>
+          <w:tab w:val="num" w:pos="2160"/>
+        </w:tabs>
+        <w:ind w:left="2160" w:hanging="360"/>
+      </w:pPr>
+      <w:rPr>
+        <w:rFonts w:ascii="Wingdings" w:hAnsi="Wingdings" w:hint="default"/>
+        <w:sz w:val="20"/>
+      </w:rPr>
+    </w:lvl>
+    <w:lvl w:ilvl="3" w:tentative="1">
+      <w:start w:val="1"/>
+      <w:numFmt w:val="bullet"/>
+      <w:lvlText w:val=""/>
+      <w:lvlJc w:val="left"/>
+      <w:pPr>
+        <w:tabs>
+          <w:tab w:val="num" w:pos="2880"/>
+        </w:tabs>
+        <w:ind w:left="2880" w:hanging="360"/>
+      </w:pPr>
+      <w:rPr>
+        <w:rFonts w:ascii="Wingdings" w:hAnsi="Wingdings" w:hint="default"/>
+        <w:sz w:val="20"/>
+      </w:rPr>
+    </w:lvl>
+    <w:lvl w:ilvl="4" w:tentative="1">
+      <w:start w:val="1"/>
+      <w:numFmt w:val="bullet"/>
+      <w:lvlText w:val=""/>
+      <w:lvlJc w:val="left"/>
+      <w:pPr>
+        <w:tabs>
+          <w:tab w:val="num" w:pos="3600"/>
+        </w:tabs>
+        <w:ind w:left="3600" w:hanging="360"/>
+      </w:pPr>
+      <w:rPr>
+        <w:rFonts w:ascii="Wingdings" w:hAnsi="Wingdings" w:hint="default"/>
+        <w:sz w:val="20"/>
+      </w:rPr>
+    </w:lvl>
+    <w:lvl w:ilvl="5" w:tentative="1">
+      <w:start w:val="1"/>
+      <w:numFmt w:val="bullet"/>
+      <w:lvlText w:val=""/>
+      <w:lvlJc w:val="left"/>
+      <w:pPr>
+        <w:tabs>
+          <w:tab w:val="num" w:pos="4320"/>
+        </w:tabs>
+        <w:ind w:left="4320" w:hanging="360"/>
+      </w:pPr>
+      <w:rPr>
+        <w:rFonts w:ascii="Wingdings" w:hAnsi="Wingdings" w:hint="default"/>
+        <w:sz w:val="20"/>
+      </w:rPr>
+    </w:lvl>
+    <w:lvl w:ilvl="6" w:tentative="1">
+      <w:start w:val="1"/>
+      <w:numFmt w:val="bullet"/>
+      <w:lvlText w:val=""/>
+      <w:lvlJc w:val="left"/>
+      <w:pPr>
+        <w:tabs>
+          <w:tab w:val="num" w:pos="5040"/>
+        </w:tabs>
+        <w:ind w:left="5040" w:hanging="360"/>
+      </w:pPr>
+      <w:rPr>
+        <w:rFonts w:ascii="Wingdings" w:hAnsi="Wingdings" w:hint="default"/>
+        <w:sz w:val="20"/>
+      </w:rPr>
+    </w:lvl>
+    <w:lvl w:ilvl="7" w:tentative="1">
+      <w:start w:val="1"/>
+      <w:numFmt w:val="bullet"/>
+      <w:lvlText w:val=""/>
+      <w:lvlJc w:val="left"/>
+      <w:pPr>
+        <w:tabs>
+          <w:tab w:val="num" w:pos="5760"/>
+        </w:tabs>
+        <w:ind w:left="5760" w:hanging="360"/>
+      </w:pPr>
+      <w:rPr>
+        <w:rFonts w:ascii="Wingdings" w:hAnsi="Wingdings" w:hint="default"/>
+        <w:sz w:val="20"/>
+      </w:rPr>
+    </w:lvl>
+    <w:lvl w:ilvl="8" w:tentative="1">
+      <w:start w:val="1"/>
+      <w:numFmt w:val="bullet"/>
+      <w:lvlText w:val=""/>
+      <w:lvlJc w:val="left"/>
+      <w:pPr>
+        <w:tabs>
+          <w:tab w:val="num" w:pos="6480"/>
+        </w:tabs>
+        <w:ind w:left="6480" w:hanging="360"/>
+      </w:pPr>
+      <w:rPr>
+        <w:rFonts w:ascii="Wingdings" w:hAnsi="Wingdings" w:hint="default"/>
+        <w:sz w:val="20"/>
+      </w:rPr>
+    </w:lvl>
+  </w:abstractNum>
+  <w:abstractNum w:abstractNumId="23" w15:restartNumberingAfterBreak="0">
     <w:nsid w:val="59462DF4"/>
     <w:multiLevelType w:val="hybridMultilevel"/>
     <w:tmpl w:val="F4306D42"/>
@@ -4712,7 +6515,120 @@
       </w:pPr>
     </w:lvl>
   </w:abstractNum>
-  <w:abstractNum w:abstractNumId="8" w15:restartNumberingAfterBreak="0">
+  <w:abstractNum w:abstractNumId="24" w15:restartNumberingAfterBreak="0">
+    <w:nsid w:val="644863F4"/>
+    <w:multiLevelType w:val="hybridMultilevel"/>
+    <w:tmpl w:val="B2CE387E"/>
+    <w:lvl w:ilvl="0" w:tplc="04160001">
+      <w:start w:val="1"/>
+      <w:numFmt w:val="bullet"/>
+      <w:lvlText w:val=""/>
+      <w:lvlJc w:val="left"/>
+      <w:pPr>
+        <w:ind w:left="720" w:hanging="360"/>
+      </w:pPr>
+      <w:rPr>
+        <w:rFonts w:ascii="Symbol" w:hAnsi="Symbol" w:hint="default"/>
+      </w:rPr>
+    </w:lvl>
+    <w:lvl w:ilvl="1" w:tplc="04160003">
+      <w:start w:val="1"/>
+      <w:numFmt w:val="bullet"/>
+      <w:lvlText w:val="o"/>
+      <w:lvlJc w:val="left"/>
+      <w:pPr>
+        <w:ind w:left="1440" w:hanging="360"/>
+      </w:pPr>
+      <w:rPr>
+        <w:rFonts w:ascii="Courier New" w:hAnsi="Courier New" w:cs="Courier New" w:hint="default"/>
+      </w:rPr>
+    </w:lvl>
+    <w:lvl w:ilvl="2" w:tplc="04160005">
+      <w:start w:val="1"/>
+      <w:numFmt w:val="bullet"/>
+      <w:lvlText w:val=""/>
+      <w:lvlJc w:val="left"/>
+      <w:pPr>
+        <w:ind w:left="2160" w:hanging="360"/>
+      </w:pPr>
+      <w:rPr>
+        <w:rFonts w:ascii="Wingdings" w:hAnsi="Wingdings" w:hint="default"/>
+      </w:rPr>
+    </w:lvl>
+    <w:lvl w:ilvl="3" w:tplc="04160001" w:tentative="1">
+      <w:start w:val="1"/>
+      <w:numFmt w:val="bullet"/>
+      <w:lvlText w:val=""/>
+      <w:lvlJc w:val="left"/>
+      <w:pPr>
+        <w:ind w:left="2880" w:hanging="360"/>
+      </w:pPr>
+      <w:rPr>
+        <w:rFonts w:ascii="Symbol" w:hAnsi="Symbol" w:hint="default"/>
+      </w:rPr>
+    </w:lvl>
+    <w:lvl w:ilvl="4" w:tplc="04160003" w:tentative="1">
+      <w:start w:val="1"/>
+      <w:numFmt w:val="bullet"/>
+      <w:lvlText w:val="o"/>
+      <w:lvlJc w:val="left"/>
+      <w:pPr>
+        <w:ind w:left="3600" w:hanging="360"/>
+      </w:pPr>
+      <w:rPr>
+        <w:rFonts w:ascii="Courier New" w:hAnsi="Courier New" w:cs="Courier New" w:hint="default"/>
+      </w:rPr>
+    </w:lvl>
+    <w:lvl w:ilvl="5" w:tplc="04160005" w:tentative="1">
+      <w:start w:val="1"/>
+      <w:numFmt w:val="bullet"/>
+      <w:lvlText w:val=""/>
+      <w:lvlJc w:val="left"/>
+      <w:pPr>
+        <w:ind w:left="4320" w:hanging="360"/>
+      </w:pPr>
+      <w:rPr>
+        <w:rFonts w:ascii="Wingdings" w:hAnsi="Wingdings" w:hint="default"/>
+      </w:rPr>
+    </w:lvl>
+    <w:lvl w:ilvl="6" w:tplc="04160001" w:tentative="1">
+      <w:start w:val="1"/>
+      <w:numFmt w:val="bullet"/>
+      <w:lvlText w:val=""/>
+      <w:lvlJc w:val="left"/>
+      <w:pPr>
+        <w:ind w:left="5040" w:hanging="360"/>
+      </w:pPr>
+      <w:rPr>
+        <w:rFonts w:ascii="Symbol" w:hAnsi="Symbol" w:hint="default"/>
+      </w:rPr>
+    </w:lvl>
+    <w:lvl w:ilvl="7" w:tplc="04160003" w:tentative="1">
+      <w:start w:val="1"/>
+      <w:numFmt w:val="bullet"/>
+      <w:lvlText w:val="o"/>
+      <w:lvlJc w:val="left"/>
+      <w:pPr>
+        <w:ind w:left="5760" w:hanging="360"/>
+      </w:pPr>
+      <w:rPr>
+        <w:rFonts w:ascii="Courier New" w:hAnsi="Courier New" w:cs="Courier New" w:hint="default"/>
+      </w:rPr>
+    </w:lvl>
+    <w:lvl w:ilvl="8" w:tplc="04160005" w:tentative="1">
+      <w:start w:val="1"/>
+      <w:numFmt w:val="bullet"/>
+      <w:lvlText w:val=""/>
+      <w:lvlJc w:val="left"/>
+      <w:pPr>
+        <w:ind w:left="6480" w:hanging="360"/>
+      </w:pPr>
+      <w:rPr>
+        <w:rFonts w:ascii="Wingdings" w:hAnsi="Wingdings" w:hint="default"/>
+      </w:rPr>
+    </w:lvl>
+  </w:abstractNum>
+  <w:abstractNum w:abstractNumId="25" w15:restartNumberingAfterBreak="0">
     <w:nsid w:val="6780693B"/>
     <w:multiLevelType w:val="hybridMultilevel"/>
     <w:tmpl w:val="B0089600"/>
@@ -4801,7 +6717,7 @@
       </w:pPr>
     </w:lvl>
   </w:abstractNum>
-  <w:abstractNum w:abstractNumId="9" w15:restartNumberingAfterBreak="0">
+  <w:abstractNum w:abstractNumId="26" w15:restartNumberingAfterBreak="0">
     <w:nsid w:val="743743A9"/>
     <w:multiLevelType w:val="hybridMultilevel"/>
     <w:tmpl w:val="C0FABD74"/>
@@ -4914,7 +6830,7 @@
       </w:rPr>
     </w:lvl>
   </w:abstractNum>
-  <w:abstractNum w:abstractNumId="10" w15:restartNumberingAfterBreak="0">
+  <w:abstractNum w:abstractNumId="27" w15:restartNumberingAfterBreak="0">
     <w:nsid w:val="7B2C277D"/>
     <w:multiLevelType w:val="multilevel"/>
     <w:tmpl w:val="1C4E401C"/>
@@ -5064,37 +6980,88 @@
     </w:lvl>
   </w:abstractNum>
   <w:num w:numId="1" w16cid:durableId="1964801993">
-    <w:abstractNumId w:val="0"/>
+    <w:abstractNumId w:val="2"/>
   </w:num>
   <w:num w:numId="2" w16cid:durableId="1221752653">
+    <w:abstractNumId w:val="3"/>
+  </w:num>
+  <w:num w:numId="3" w16cid:durableId="472602299">
+    <w:abstractNumId w:val="11"/>
+  </w:num>
+  <w:num w:numId="4" w16cid:durableId="2104375313">
+    <w:abstractNumId w:val="27"/>
+  </w:num>
+  <w:num w:numId="5" w16cid:durableId="2125490166">
+    <w:abstractNumId w:val="25"/>
+  </w:num>
+  <w:num w:numId="6" w16cid:durableId="753668956">
+    <w:abstractNumId w:val="9"/>
+  </w:num>
+  <w:num w:numId="7" w16cid:durableId="1805464221">
+    <w:abstractNumId w:val="23"/>
+  </w:num>
+  <w:num w:numId="8" w16cid:durableId="722749512">
+    <w:abstractNumId w:val="5"/>
+  </w:num>
+  <w:num w:numId="9" w16cid:durableId="1517422208">
+    <w:abstractNumId w:val="8"/>
+  </w:num>
+  <w:num w:numId="10" w16cid:durableId="529925272">
+    <w:abstractNumId w:val="26"/>
+  </w:num>
+  <w:num w:numId="11" w16cid:durableId="1297950636">
+    <w:abstractNumId w:val="12"/>
+  </w:num>
+  <w:num w:numId="12" w16cid:durableId="110827286">
     <w:abstractNumId w:val="1"/>
   </w:num>
-  <w:num w:numId="3" w16cid:durableId="472602299">
-    <w:abstractNumId w:val="5"/>
+  <w:num w:numId="13" w16cid:durableId="1201043754">
+    <w:abstractNumId w:val="18"/>
   </w:num>
-  <w:num w:numId="4" w16cid:durableId="2104375313">
+  <w:num w:numId="14" w16cid:durableId="93089828">
+    <w:abstractNumId w:val="24"/>
+  </w:num>
+  <w:num w:numId="15" w16cid:durableId="2123761822">
+    <w:abstractNumId w:val="21"/>
+  </w:num>
+  <w:num w:numId="16" w16cid:durableId="1765951457">
+    <w:abstractNumId w:val="19"/>
+  </w:num>
+  <w:num w:numId="17" w16cid:durableId="809247733">
+    <w:abstractNumId w:val="14"/>
+  </w:num>
+  <w:num w:numId="18" w16cid:durableId="1756318155">
+    <w:abstractNumId w:val="15"/>
+  </w:num>
+  <w:num w:numId="19" w16cid:durableId="165171593">
+    <w:abstractNumId w:val="13"/>
+  </w:num>
+  <w:num w:numId="20" w16cid:durableId="1655992851">
+    <w:abstractNumId w:val="6"/>
+  </w:num>
+  <w:num w:numId="21" w16cid:durableId="1699892479">
     <w:abstractNumId w:val="10"/>
   </w:num>
-  <w:num w:numId="5" w16cid:durableId="2125490166">
-    <w:abstractNumId w:val="8"/>
+  <w:num w:numId="22" w16cid:durableId="1254051503">
+    <w:abstractNumId w:val="7"/>
   </w:num>
-  <w:num w:numId="6" w16cid:durableId="753668956">
+  <w:num w:numId="23" w16cid:durableId="1368457385">
     <w:abstractNumId w:val="4"/>
   </w:num>
-  <w:num w:numId="7" w16cid:durableId="1805464221">
-    <w:abstractNumId w:val="7"/>
+  <w:num w:numId="24" w16cid:durableId="1470436428">
+    <w:abstractNumId w:val="20"/>
   </w:num>
-  <w:num w:numId="8" w16cid:durableId="722749512">
-    <w:abstractNumId w:val="2"/>
+  <w:num w:numId="25" w16cid:durableId="59787316">
+    <w:abstractNumId w:val="17"/>
   </w:num>
-  <w:num w:numId="9" w16cid:durableId="1517422208">
-    <w:abstractNumId w:val="3"/>
+  <w:num w:numId="26" w16cid:durableId="2129275079">
+    <w:abstractNumId w:val="22"/>
   </w:num>
-  <w:num w:numId="10" w16cid:durableId="529925272">
-    <w:abstractNumId w:val="9"/>
+  <w:num w:numId="27" w16cid:durableId="520968815">
+    <w:abstractNumId w:val="16"/>
   </w:num>
-  <w:num w:numId="11" w16cid:durableId="1297950636">
-    <w:abstractNumId w:val="6"/>
+  <w:num w:numId="28" w16cid:durableId="251092608">
+    <w:abstractNumId w:val="0"/>
   </w:num>
 </w:numbering>
 </file>
